--- a/prontoweb/Novedades/dev/instalacion webforms.docx
+++ b/prontoweb/Novedades/dev/instalacion webforms.docx
@@ -25,12 +25,7 @@
         <w:pStyle w:val="Ttulo1"/>
       </w:pPr>
       <w:r>
-        <w:t>Ins</w:t>
-      </w:r>
-      <w:bookmarkStart w:id="0" w:name="_GoBack"/>
-      <w:bookmarkEnd w:id="0"/>
-      <w:r>
-        <w:t xml:space="preserve">talación de </w:t>
+        <w:t xml:space="preserve">Instalación de </w:t>
       </w:r>
       <w:proofErr w:type="spellStart"/>
       <w:r>
@@ -732,8 +727,13 @@
       </w:pPr>
       <w:r>
         <w:lastRenderedPageBreak/>
-        <w:t>Está compilado?</w:t>
-      </w:r>
+        <w:t>Está compilado</w:t>
+      </w:r>
+      <w:proofErr w:type="gramStart"/>
+      <w:r>
+        <w:t>?</w:t>
+      </w:r>
+      <w:proofErr w:type="gramEnd"/>
     </w:p>
     <w:p>
       <w:pPr>
@@ -926,6 +926,74 @@
     </w:p>
     <w:p>
       <w:pPr>
+        <w:pStyle w:val="Prrafodelista"/>
+        <w:numPr>
+          <w:ilvl w:val="0"/>
+          <w:numId w:val="2"/>
+        </w:numPr>
+        <w:rPr>
+          <w:lang w:val="es-AR"/>
+        </w:rPr>
+      </w:pPr>
+      <w:r>
+        <w:rPr>
+          <w:lang w:val="es-AR"/>
+        </w:rPr>
+        <w:t xml:space="preserve">Permisos de escritura para el directorio \error \ (log) para el usuario </w:t>
+      </w:r>
+      <w:r>
+        <w:rPr>
+          <w:rFonts w:ascii="Arial" w:eastAsia="Times New Roman" w:hAnsi="Arial" w:cs="Arial"/>
+          <w:color w:val="262626"/>
+          <w:sz w:val="15"/>
+          <w:szCs w:val="15"/>
+          <w:lang w:val="es-AR" w:eastAsia="es-AR"/>
+        </w:rPr>
+        <w:t xml:space="preserve">"IIS </w:t>
+      </w:r>
+      <w:bookmarkStart w:id="0" w:name="_GoBack"/>
+      <w:bookmarkEnd w:id="0"/>
+      <w:r>
+        <w:rPr>
+          <w:rFonts w:ascii="Arial" w:eastAsia="Times New Roman" w:hAnsi="Arial" w:cs="Arial"/>
+          <w:color w:val="262626"/>
+          <w:sz w:val="15"/>
+          <w:szCs w:val="15"/>
+          <w:lang w:val="es-AR" w:eastAsia="es-AR"/>
+        </w:rPr>
+        <w:t>APPPOOL\</w:t>
+      </w:r>
+      <w:proofErr w:type="spellStart"/>
+      <w:r>
+        <w:rPr>
+          <w:rFonts w:ascii="Arial" w:eastAsia="Times New Roman" w:hAnsi="Arial" w:cs="Arial"/>
+          <w:color w:val="262626"/>
+          <w:sz w:val="15"/>
+          <w:szCs w:val="15"/>
+          <w:lang w:val="es-AR" w:eastAsia="es-AR"/>
+        </w:rPr>
+        <w:t>DefaultAppPool</w:t>
+      </w:r>
+      <w:proofErr w:type="spellEnd"/>
+      <w:r>
+        <w:rPr>
+          <w:rFonts w:ascii="Arial" w:eastAsia="Times New Roman" w:hAnsi="Arial" w:cs="Arial"/>
+          <w:color w:val="262626"/>
+          <w:sz w:val="15"/>
+          <w:szCs w:val="15"/>
+          <w:lang w:val="es-AR" w:eastAsia="es-AR"/>
+        </w:rPr>
+        <w:t>" (o el pool que corresponda</w:t>
+      </w:r>
+      <w:r>
+        <w:rPr>
+          <w:lang w:val="es-AR"/>
+        </w:rPr>
+        <w:t xml:space="preserve"> </w:t>
+      </w:r>
+    </w:p>
+    <w:p>
+      <w:pPr>
         <w:rPr>
           <w:lang w:val="es-AR"/>
         </w:rPr>
@@ -1068,6 +1136,7 @@
     </w:p>
     <w:p>
       <w:r>
+        <w:lastRenderedPageBreak/>
         <w:t xml:space="preserve">Las registras en </w:t>
       </w:r>
       <w:r>
@@ -1132,6 +1201,7 @@
           <w:lang w:val="en-US"/>
         </w:rPr>
       </w:pPr>
+      <w:proofErr w:type="gramStart"/>
       <w:r>
         <w:rPr>
           <w:lang w:val="en-US"/>
@@ -1150,7 +1220,14 @@
         <w:rPr>
           <w:lang w:val="en-US"/>
         </w:rPr>
-        <w:t>' or one of its dependencies. An attempt was made to load a program with an incorrect format.</w:t>
+        <w:t>' or one of its dependencies.</w:t>
+      </w:r>
+      <w:proofErr w:type="gramEnd"/>
+      <w:r>
+        <w:rPr>
+          <w:lang w:val="en-US"/>
+        </w:rPr>
+        <w:t xml:space="preserve"> An attempt was made to load a program with an incorrect format.</w:t>
       </w:r>
     </w:p>
     <w:p>
@@ -1241,9 +1318,17 @@
         <w:rPr>
           <w:lang w:val="en-US"/>
         </w:rPr>
-        <w:t>Hello,I</w:t>
+        <w:t>Hello</w:t>
+      </w:r>
+      <w:proofErr w:type="gramStart"/>
+      <w:r>
+        <w:rPr>
+          <w:lang w:val="en-US"/>
+        </w:rPr>
+        <w:t>,I</w:t>
       </w:r>
       <w:proofErr w:type="spellEnd"/>
+      <w:proofErr w:type="gramEnd"/>
       <w:r>
         <w:rPr>
           <w:lang w:val="en-US"/>
@@ -1340,21 +1425,7 @@
               <w:rPr>
                 <w:lang w:val="en-US"/>
               </w:rPr>
-              <w:t xml:space="preserve">32 bit is optimal setting and recommend for </w:t>
-            </w:r>
-            <w:proofErr w:type="spellStart"/>
-            <w:r>
-              <w:rPr>
-                <w:lang w:val="en-US"/>
-              </w:rPr>
-              <w:t>perf</w:t>
-            </w:r>
-            <w:proofErr w:type="spellEnd"/>
-            <w:r>
-              <w:rPr>
-                <w:lang w:val="en-US"/>
-              </w:rPr>
-              <w:t xml:space="preserve"> reasons.   The only limitation would be you get just "4 GB" instead of unlimited (or whatever is on the box).  No problems I know of. </w:t>
+              <w:t>32 bit is optimal setting and recommend for perf reasons.   The only limitation would be you get just "4 GB" instead of unlimited (or whatever is on the box).  No problems I know of. </w:t>
             </w:r>
           </w:p>
         </w:tc>
@@ -1424,13 +1495,23 @@
           <w:lang w:val="en-US"/>
         </w:rPr>
       </w:pPr>
+      <w:proofErr w:type="gramStart"/>
       <w:r>
         <w:rPr>
           <w:b/>
           <w:bCs/>
           <w:lang w:val="en-US"/>
         </w:rPr>
-        <w:t>cd \windows\syswow64</w:t>
+        <w:t>cd</w:t>
+      </w:r>
+      <w:proofErr w:type="gramEnd"/>
+      <w:r>
+        <w:rPr>
+          <w:b/>
+          <w:bCs/>
+          <w:lang w:val="en-US"/>
+        </w:rPr>
+        <w:t xml:space="preserve"> \windows\syswow64</w:t>
       </w:r>
       <w:r>
         <w:rPr>
@@ -1524,19 +1605,6 @@
         <w:rPr>
           <w:lang w:val="en-US"/>
         </w:rPr>
-        <w:t>///////////////////////////////////////////////////////////////////////////////////</w:t>
-      </w:r>
-    </w:p>
-    <w:p>
-      <w:pPr>
-        <w:rPr>
-          <w:lang w:val="en-US"/>
-        </w:rPr>
-      </w:pPr>
-      <w:r>
-        <w:rPr>
-          <w:lang w:val="en-US"/>
-        </w:rPr>
         <w:lastRenderedPageBreak/>
         <w:t>///////////////////////////////////////////////////////////////////////////////////</w:t>
       </w:r>
@@ -1573,6 +1641,19 @@
           <w:lang w:val="en-US"/>
         </w:rPr>
       </w:pPr>
+      <w:r>
+        <w:rPr>
+          <w:lang w:val="en-US"/>
+        </w:rPr>
+        <w:t>///////////////////////////////////////////////////////////////////////////////////</w:t>
+      </w:r>
+    </w:p>
+    <w:p>
+      <w:pPr>
+        <w:rPr>
+          <w:lang w:val="en-US"/>
+        </w:rPr>
+      </w:pPr>
     </w:p>
     <w:p>
       <w:pPr>
@@ -1588,12 +1669,14 @@
           <w:lang w:val="en-US"/>
         </w:rPr>
       </w:pPr>
+      <w:proofErr w:type="gramStart"/>
       <w:r>
         <w:rPr>
           <w:lang w:val="en-US"/>
         </w:rPr>
         <w:t>Server Error in '/Pronto' Application.</w:t>
       </w:r>
+      <w:proofErr w:type="gramEnd"/>
     </w:p>
     <w:p>
       <w:pPr>
@@ -3312,6 +3395,7 @@
               <w:rPr>
                 <w:lang w:val="es-ES"/>
               </w:rPr>
+              <w:lastRenderedPageBreak/>
               <w:t>Scalella</w:t>
             </w:r>
             <w:proofErr w:type="spellEnd"/>
@@ -4067,6 +4151,7 @@
               </w:rPr>
             </w:pPr>
             <w:proofErr w:type="spellStart"/>
+            <w:proofErr w:type="gramStart"/>
             <w:r>
               <w:rPr>
                 <w:lang w:val="es-ES"/>
@@ -4074,6 +4159,7 @@
               <w:t>queres</w:t>
             </w:r>
             <w:proofErr w:type="spellEnd"/>
+            <w:proofErr w:type="gramEnd"/>
             <w:r>
               <w:rPr>
                 <w:lang w:val="es-ES"/>
@@ -4594,7 +4680,21 @@
               <w:rPr>
                 <w:lang w:val="es-ES"/>
               </w:rPr>
-              <w:t>Has recibido satisfactoriamente C:\Users\Mariano\Documents\Mis archivos recibidos\web(4).</w:t>
+              <w:t>Has recibido satisfactoriamente C:\Users\Mariano\Documents\Mis archivos recibidos\</w:t>
+            </w:r>
+            <w:proofErr w:type="gramStart"/>
+            <w:r>
+              <w:rPr>
+                <w:lang w:val="es-ES"/>
+              </w:rPr>
+              <w:t>web(</w:t>
+            </w:r>
+            <w:proofErr w:type="gramEnd"/>
+            <w:r>
+              <w:rPr>
+                <w:lang w:val="es-ES"/>
+              </w:rPr>
+              <w:t>4).</w:t>
             </w:r>
             <w:proofErr w:type="spellStart"/>
             <w:r>
@@ -5516,11 +5616,19 @@
                 <w:lang w:val="es-ES"/>
               </w:rPr>
             </w:pPr>
+            <w:proofErr w:type="gramStart"/>
             <w:r>
               <w:rPr>
                 <w:lang w:val="es-ES"/>
               </w:rPr>
-              <w:t>arranco!</w:t>
+              <w:t>arranco</w:t>
+            </w:r>
+            <w:proofErr w:type="gramEnd"/>
+            <w:r>
+              <w:rPr>
+                <w:lang w:val="es-ES"/>
+              </w:rPr>
+              <w:t>!</w:t>
             </w:r>
           </w:p>
         </w:tc>
@@ -6625,6 +6733,7 @@
                 <w:szCs w:val="16"/>
               </w:rPr>
             </w:pPr>
+            <w:proofErr w:type="gramStart"/>
             <w:r>
               <w:rPr>
                 <w:rFonts w:ascii="Segoe UI" w:eastAsia="Times New Roman" w:hAnsi="Segoe UI" w:cs="Segoe UI"/>
@@ -6632,7 +6741,17 @@
                 <w:sz w:val="16"/>
                 <w:szCs w:val="16"/>
               </w:rPr>
-              <w:t xml:space="preserve">tengo que cambiarlo por el usuario y </w:t>
+              <w:t>tengo</w:t>
+            </w:r>
+            <w:proofErr w:type="gramEnd"/>
+            <w:r>
+              <w:rPr>
+                <w:rFonts w:ascii="Segoe UI" w:eastAsia="Times New Roman" w:hAnsi="Segoe UI" w:cs="Segoe UI"/>
+                <w:color w:val="000000"/>
+                <w:sz w:val="16"/>
+                <w:szCs w:val="16"/>
+              </w:rPr>
+              <w:t xml:space="preserve"> que cambiarlo por el usuario y </w:t>
             </w:r>
             <w:proofErr w:type="spellStart"/>
             <w:r>
@@ -7963,7 +8082,27 @@
                 <w:sz w:val="16"/>
                 <w:szCs w:val="16"/>
               </w:rPr>
-              <w:t>\Administrador\Mis documentos\Mis archivos recibidos\error(7).txt de Andrés.</w:t>
+              <w:t>\Administrador\Mis documentos\Mis archivos recibidos\</w:t>
+            </w:r>
+            <w:proofErr w:type="gramStart"/>
+            <w:r>
+              <w:rPr>
+                <w:rFonts w:ascii="MS Shell Dlg 2" w:eastAsia="Times New Roman" w:hAnsi="MS Shell Dlg 2" w:cs="MS Shell Dlg 2"/>
+                <w:color w:val="545454"/>
+                <w:sz w:val="16"/>
+                <w:szCs w:val="16"/>
+              </w:rPr>
+              <w:t>error(</w:t>
+            </w:r>
+            <w:proofErr w:type="gramEnd"/>
+            <w:r>
+              <w:rPr>
+                <w:rFonts w:ascii="MS Shell Dlg 2" w:eastAsia="Times New Roman" w:hAnsi="MS Shell Dlg 2" w:cs="MS Shell Dlg 2"/>
+                <w:color w:val="545454"/>
+                <w:sz w:val="16"/>
+                <w:szCs w:val="16"/>
+              </w:rPr>
+              <w:t>7).txt de Andrés.</w:t>
             </w:r>
           </w:p>
         </w:tc>
@@ -8164,6 +8303,7 @@
                 <w:szCs w:val="16"/>
               </w:rPr>
             </w:pPr>
+            <w:proofErr w:type="gramStart"/>
             <w:r>
               <w:rPr>
                 <w:rFonts w:ascii="Segoe UI" w:eastAsia="Times New Roman" w:hAnsi="Segoe UI" w:cs="Segoe UI"/>
@@ -8171,7 +8311,17 @@
                 <w:sz w:val="16"/>
                 <w:szCs w:val="16"/>
               </w:rPr>
-              <w:t>en q momento te lo tira?</w:t>
+              <w:t>en</w:t>
+            </w:r>
+            <w:proofErr w:type="gramEnd"/>
+            <w:r>
+              <w:rPr>
+                <w:rFonts w:ascii="Segoe UI" w:eastAsia="Times New Roman" w:hAnsi="Segoe UI" w:cs="Segoe UI"/>
+                <w:color w:val="000000"/>
+                <w:sz w:val="16"/>
+                <w:szCs w:val="16"/>
+              </w:rPr>
+              <w:t xml:space="preserve"> q momento te lo tira?</w:t>
             </w:r>
           </w:p>
         </w:tc>
@@ -8373,6 +8523,7 @@
               </w:rPr>
             </w:pPr>
             <w:proofErr w:type="spellStart"/>
+            <w:proofErr w:type="gramStart"/>
             <w:r>
               <w:rPr>
                 <w:rFonts w:ascii="Segoe UI" w:eastAsia="Times New Roman" w:hAnsi="Segoe UI" w:cs="Segoe UI"/>
@@ -8383,6 +8534,7 @@
               <w:t>despues</w:t>
             </w:r>
             <w:proofErr w:type="spellEnd"/>
+            <w:proofErr w:type="gramEnd"/>
             <w:r>
               <w:rPr>
                 <w:rFonts w:ascii="Segoe UI" w:eastAsia="Times New Roman" w:hAnsi="Segoe UI" w:cs="Segoe UI"/>
@@ -8611,6 +8763,7 @@
                 <w:szCs w:val="16"/>
               </w:rPr>
             </w:pPr>
+            <w:proofErr w:type="gramStart"/>
             <w:r>
               <w:rPr>
                 <w:rFonts w:ascii="Segoe UI" w:eastAsia="Times New Roman" w:hAnsi="Segoe UI" w:cs="Segoe UI"/>
@@ -8618,7 +8771,17 @@
                 <w:sz w:val="16"/>
                 <w:szCs w:val="16"/>
               </w:rPr>
-              <w:t xml:space="preserve">o </w:t>
+              <w:t>o</w:t>
+            </w:r>
+            <w:proofErr w:type="gramEnd"/>
+            <w:r>
+              <w:rPr>
+                <w:rFonts w:ascii="Segoe UI" w:eastAsia="Times New Roman" w:hAnsi="Segoe UI" w:cs="Segoe UI"/>
+                <w:color w:val="000000"/>
+                <w:sz w:val="16"/>
+                <w:szCs w:val="16"/>
+              </w:rPr>
+              <w:t xml:space="preserve"> </w:t>
             </w:r>
             <w:proofErr w:type="spellStart"/>
             <w:r>
@@ -9981,6 +10144,7 @@
                 <w:szCs w:val="16"/>
               </w:rPr>
             </w:pPr>
+            <w:proofErr w:type="gramStart"/>
             <w:r>
               <w:rPr>
                 <w:rFonts w:ascii="Segoe UI" w:eastAsia="Times New Roman" w:hAnsi="Segoe UI" w:cs="Segoe UI"/>
@@ -9988,7 +10152,17 @@
                 <w:sz w:val="16"/>
                 <w:szCs w:val="16"/>
               </w:rPr>
-              <w:t xml:space="preserve">repetí el nombre de </w:t>
+              <w:t>repetí</w:t>
+            </w:r>
+            <w:proofErr w:type="gramEnd"/>
+            <w:r>
+              <w:rPr>
+                <w:rFonts w:ascii="Segoe UI" w:eastAsia="Times New Roman" w:hAnsi="Segoe UI" w:cs="Segoe UI"/>
+                <w:color w:val="000000"/>
+                <w:sz w:val="16"/>
+                <w:szCs w:val="16"/>
+              </w:rPr>
+              <w:t xml:space="preserve"> el nombre de </w:t>
             </w:r>
             <w:proofErr w:type="spellStart"/>
             <w:r>
@@ -10665,6 +10839,7 @@
                 <w:szCs w:val="16"/>
               </w:rPr>
             </w:pPr>
+            <w:proofErr w:type="gramStart"/>
             <w:r>
               <w:rPr>
                 <w:rFonts w:ascii="Segoe UI" w:eastAsia="Times New Roman" w:hAnsi="Segoe UI" w:cs="Segoe UI"/>
@@ -10672,7 +10847,17 @@
                 <w:sz w:val="16"/>
                 <w:szCs w:val="16"/>
               </w:rPr>
-              <w:t xml:space="preserve">y para que la web apunte al </w:t>
+              <w:t>y</w:t>
+            </w:r>
+            <w:proofErr w:type="gramEnd"/>
+            <w:r>
+              <w:rPr>
+                <w:rFonts w:ascii="Segoe UI" w:eastAsia="Times New Roman" w:hAnsi="Segoe UI" w:cs="Segoe UI"/>
+                <w:color w:val="000000"/>
+                <w:sz w:val="16"/>
+                <w:szCs w:val="16"/>
+              </w:rPr>
+              <w:t xml:space="preserve"> para que la web apunte al </w:t>
             </w:r>
             <w:proofErr w:type="spellStart"/>
             <w:r>
@@ -10893,6 +11078,7 @@
                 <w:szCs w:val="16"/>
               </w:rPr>
             </w:pPr>
+            <w:proofErr w:type="gramStart"/>
             <w:r>
               <w:rPr>
                 <w:rFonts w:ascii="Segoe UI" w:eastAsia="Times New Roman" w:hAnsi="Segoe UI" w:cs="Segoe UI"/>
@@ -10900,7 +11086,17 @@
                 <w:sz w:val="16"/>
                 <w:szCs w:val="16"/>
               </w:rPr>
-              <w:t xml:space="preserve">es donde </w:t>
+              <w:t>es</w:t>
+            </w:r>
+            <w:proofErr w:type="gramEnd"/>
+            <w:r>
+              <w:rPr>
+                <w:rFonts w:ascii="Segoe UI" w:eastAsia="Times New Roman" w:hAnsi="Segoe UI" w:cs="Segoe UI"/>
+                <w:color w:val="000000"/>
+                <w:sz w:val="16"/>
+                <w:szCs w:val="16"/>
+              </w:rPr>
+              <w:t xml:space="preserve"> donde </w:t>
             </w:r>
             <w:proofErr w:type="spellStart"/>
             <w:r>
@@ -12324,11 +12520,19 @@
           <w:color w:val="000000"/>
         </w:rPr>
       </w:pPr>
+      <w:proofErr w:type="gramStart"/>
       <w:r>
         <w:rPr>
           <w:color w:val="000000"/>
         </w:rPr>
-        <w:t xml:space="preserve">tengo que correr solo los </w:t>
+        <w:t>tengo</w:t>
+      </w:r>
+      <w:proofErr w:type="gramEnd"/>
+      <w:r>
+        <w:rPr>
+          <w:color w:val="000000"/>
+        </w:rPr>
+        <w:t xml:space="preserve"> que correr solo los </w:t>
       </w:r>
       <w:proofErr w:type="spellStart"/>
       <w:r>
@@ -12351,11 +12555,19 @@
           <w:color w:val="000000"/>
         </w:rPr>
       </w:pPr>
+      <w:proofErr w:type="gramStart"/>
       <w:r>
         <w:rPr>
           <w:color w:val="000000"/>
         </w:rPr>
-        <w:t xml:space="preserve">en </w:t>
+        <w:t>en</w:t>
+      </w:r>
+      <w:proofErr w:type="gramEnd"/>
+      <w:r>
+        <w:rPr>
+          <w:color w:val="000000"/>
+        </w:rPr>
+        <w:t xml:space="preserve"> </w:t>
       </w:r>
       <w:proofErr w:type="spellStart"/>
       <w:r>
@@ -12383,13 +12595,22 @@
           <w:color w:val="000000"/>
         </w:rPr>
       </w:pPr>
+      <w:proofErr w:type="gramStart"/>
       <w:r>
         <w:rPr>
           <w:color w:val="000000"/>
         </w:rPr>
-        <w:t xml:space="preserve">para la parte de firmas va a ser suficiente. </w:t>
+        <w:t>para</w:t>
+      </w:r>
+      <w:proofErr w:type="gramEnd"/>
+      <w:r>
+        <w:rPr>
+          <w:color w:val="000000"/>
+        </w:rPr>
+        <w:t xml:space="preserve"> la parte de firmas va a ser suficiente. </w:t>
       </w:r>
       <w:proofErr w:type="spellStart"/>
+      <w:proofErr w:type="gramStart"/>
       <w:r>
         <w:rPr>
           <w:color w:val="000000"/>
@@ -12397,6 +12618,7 @@
         <w:t>quizas</w:t>
       </w:r>
       <w:proofErr w:type="spellEnd"/>
+      <w:proofErr w:type="gramEnd"/>
       <w:r>
         <w:rPr>
           <w:color w:val="000000"/>
@@ -12414,6 +12636,7 @@
     </w:p>
     <w:p>
       <w:r>
+        <w:lastRenderedPageBreak/>
         <w:t>Andrés dice:</w:t>
       </w:r>
     </w:p>
@@ -12423,13 +12646,14 @@
           <w:color w:val="000000"/>
         </w:rPr>
       </w:pPr>
+      <w:proofErr w:type="gramStart"/>
       <w:r>
         <w:rPr>
           <w:color w:val="000000"/>
         </w:rPr>
-        <w:lastRenderedPageBreak/>
         <w:t>ok</w:t>
       </w:r>
+      <w:proofErr w:type="gramEnd"/>
     </w:p>
     <w:p>
       <w:pPr>
@@ -12437,11 +12661,19 @@
           <w:color w:val="000000"/>
         </w:rPr>
       </w:pPr>
+      <w:proofErr w:type="gramStart"/>
       <w:r>
         <w:rPr>
           <w:color w:val="000000"/>
         </w:rPr>
-        <w:t>no le doy bola</w:t>
+        <w:t>no</w:t>
+      </w:r>
+      <w:proofErr w:type="gramEnd"/>
+      <w:r>
+        <w:rPr>
+          <w:color w:val="000000"/>
+        </w:rPr>
+        <w:t xml:space="preserve"> le doy bola</w:t>
       </w:r>
     </w:p>
     <w:p>
@@ -12455,11 +12687,19 @@
           <w:color w:val="000000"/>
         </w:rPr>
       </w:pPr>
+      <w:proofErr w:type="gramStart"/>
       <w:r>
         <w:rPr>
           <w:color w:val="000000"/>
         </w:rPr>
-        <w:t>esa es la actitud</w:t>
+        <w:t>esa</w:t>
+      </w:r>
+      <w:proofErr w:type="gramEnd"/>
+      <w:r>
+        <w:rPr>
+          <w:color w:val="000000"/>
+        </w:rPr>
+        <w:t xml:space="preserve"> es la actitud</w:t>
       </w:r>
     </w:p>
     <w:p>
@@ -12474,12 +12714,21 @@
           <w:color w:val="000000"/>
         </w:rPr>
       </w:pPr>
+      <w:proofErr w:type="gramStart"/>
       <w:r>
         <w:rPr>
           <w:b/>
           <w:color w:val="000000"/>
         </w:rPr>
-        <w:t xml:space="preserve">bien, una pregunta mas, como tengo el usuario en la </w:t>
+        <w:t>bien</w:t>
+      </w:r>
+      <w:proofErr w:type="gramEnd"/>
+      <w:r>
+        <w:rPr>
+          <w:b/>
+          <w:color w:val="000000"/>
+        </w:rPr>
+        <w:t xml:space="preserve">, una pregunta mas, como tengo el usuario en la </w:t>
       </w:r>
       <w:proofErr w:type="spellStart"/>
       <w:r>
@@ -12607,12 +12856,14 @@
         </w:rPr>
         <w:t xml:space="preserve"> el sitio</w:t>
       </w:r>
+      <w:proofErr w:type="gramStart"/>
       <w:r>
         <w:rPr>
           <w:lang w:val="es-ES"/>
         </w:rPr>
         <w:t>?</w:t>
       </w:r>
+      <w:proofErr w:type="gramEnd"/>
     </w:p>
     <w:p>
       <w:pPr>
@@ -12649,6 +12900,7 @@
         </w:rPr>
       </w:pPr>
       <w:proofErr w:type="spellStart"/>
+      <w:proofErr w:type="gramStart"/>
       <w:r>
         <w:rPr>
           <w:sz w:val="18"/>
@@ -12658,6 +12910,7 @@
         <w:t>cscript</w:t>
       </w:r>
       <w:proofErr w:type="spellEnd"/>
+      <w:proofErr w:type="gramEnd"/>
       <w:r>
         <w:rPr>
           <w:sz w:val="18"/>
@@ -12704,6 +12957,7 @@
         <w:t xml:space="preserve"> la </w:t>
       </w:r>
       <w:proofErr w:type="spellStart"/>
+      <w:proofErr w:type="gramStart"/>
       <w:r>
         <w:rPr>
           <w:lang w:val="es-ES"/>
@@ -12711,6 +12965,7 @@
         <w:t>ultima</w:t>
       </w:r>
       <w:proofErr w:type="spellEnd"/>
+      <w:proofErr w:type="gramEnd"/>
       <w:r>
         <w:rPr>
           <w:lang w:val="es-ES"/>
@@ -12756,97 +13011,186 @@
           <w:sz w:val="20"/>
           <w:lang w:val="en-US"/>
         </w:rPr>
-        <w:t xml:space="preserve">.net 1.1, 2.0, 3.0 and 3.5 all have performance issues when a site sits idle for more than 20 </w:t>
+        <w:t>.net 1.1, 2.0, 3.0 and 3.5 all have performance issues when a site sits idle for more than 20 mins.</w:t>
+      </w:r>
+      <w:r>
+        <w:rPr>
+          <w:sz w:val="20"/>
+          <w:lang w:val="en-US"/>
+        </w:rPr>
+        <w:t xml:space="preserve"> You can upgrade to the 4.0 </w:t>
       </w:r>
       <w:proofErr w:type="spellStart"/>
+      <w:r>
+        <w:rPr>
+          <w:sz w:val="20"/>
+          <w:lang w:val="en-US"/>
+        </w:rPr>
+        <w:t>framwork</w:t>
+      </w:r>
+      <w:proofErr w:type="spellEnd"/>
+      <w:r>
+        <w:rPr>
+          <w:sz w:val="20"/>
+          <w:lang w:val="en-US"/>
+        </w:rPr>
+        <w:t xml:space="preserve"> which has improved these time-out issues. </w:t>
+      </w:r>
+      <w:proofErr w:type="gramStart"/>
+      <w:r>
+        <w:rPr>
+          <w:sz w:val="20"/>
+          <w:lang w:val="en-US"/>
+        </w:rPr>
+        <w:t>if</w:t>
+      </w:r>
+      <w:proofErr w:type="gramEnd"/>
+      <w:r>
+        <w:rPr>
+          <w:sz w:val="20"/>
+          <w:lang w:val="en-US"/>
+        </w:rPr>
+        <w:t xml:space="preserve"> you cannot upgrade to 4.0 you could try to </w:t>
+      </w:r>
       <w:r>
         <w:rPr>
           <w:b/>
           <w:sz w:val="20"/>
           <w:lang w:val="en-US"/>
         </w:rPr>
-        <w:t>mins</w:t>
+        <w:t>pre-compile</w:t>
+      </w:r>
+      <w:r>
+        <w:rPr>
+          <w:sz w:val="20"/>
+          <w:lang w:val="en-US"/>
+        </w:rPr>
+        <w:t xml:space="preserve"> your site or use a utility like the one below to keep your site "Alive", which basically means it does not timeout and incur the cost of reloading the application domain.</w:t>
+      </w:r>
+    </w:p>
+    <w:p>
+      <w:pPr>
+        <w:rPr>
+          <w:lang w:val="en-US"/>
+        </w:rPr>
+      </w:pPr>
+    </w:p>
+    <w:p>
+      <w:pPr>
+        <w:rPr>
+          <w:lang w:val="en-US"/>
+        </w:rPr>
+      </w:pPr>
+    </w:p>
+    <w:p>
+      <w:pPr>
+        <w:rPr>
+          <w:lang w:val="en-US"/>
+        </w:rPr>
+      </w:pPr>
+    </w:p>
+    <w:p>
+      <w:pPr>
+        <w:rPr>
+          <w:lang w:val="en-US"/>
+        </w:rPr>
+      </w:pPr>
+    </w:p>
+    <w:p>
+      <w:pPr>
+        <w:rPr>
+          <w:lang w:val="en-US"/>
+        </w:rPr>
+      </w:pPr>
+    </w:p>
+    <w:p>
+      <w:pPr>
+        <w:pStyle w:val="Ttulo2"/>
+      </w:pPr>
+      <w:r>
+        <w:t xml:space="preserve">Pierdo la </w:t>
+      </w:r>
+      <w:proofErr w:type="spellStart"/>
+      <w:r>
+        <w:t>session</w:t>
       </w:r>
       <w:proofErr w:type="spellEnd"/>
       <w:r>
-        <w:rPr>
-          <w:b/>
-          <w:sz w:val="20"/>
-          <w:lang w:val="en-US"/>
-        </w:rPr>
-        <w:t>.</w:t>
-      </w:r>
-      <w:r>
-        <w:rPr>
-          <w:sz w:val="20"/>
-          <w:lang w:val="en-US"/>
-        </w:rPr>
-        <w:t xml:space="preserve"> You can upgrade to the 4.0 </w:t>
+        <w:t xml:space="preserve"> bastante </w:t>
       </w:r>
       <w:proofErr w:type="spellStart"/>
       <w:r>
-        <w:rPr>
-          <w:sz w:val="20"/>
-          <w:lang w:val="en-US"/>
-        </w:rPr>
-        <w:t>framwork</w:t>
+        <w:t>rapido</w:t>
       </w:r>
       <w:proofErr w:type="spellEnd"/>
       <w:r>
-        <w:rPr>
-          <w:sz w:val="20"/>
-          <w:lang w:val="en-US"/>
-        </w:rPr>
-        <w:t xml:space="preserve"> which has improved these time-out issues. if you cannot upgrade to 4.0 you could try to </w:t>
-      </w:r>
-      <w:r>
-        <w:rPr>
-          <w:b/>
-          <w:sz w:val="20"/>
-          <w:lang w:val="en-US"/>
-        </w:rPr>
-        <w:t>pre-compile</w:t>
-      </w:r>
-      <w:r>
-        <w:rPr>
-          <w:sz w:val="20"/>
-          <w:lang w:val="en-US"/>
-        </w:rPr>
-        <w:t xml:space="preserve"> your site or use a utility like the one below to keep your site "Alive", which basically means it does not timeout and incur the cost of reloading the application domain.</w:t>
-      </w:r>
-    </w:p>
-    <w:p>
-      <w:pPr>
-        <w:rPr>
-          <w:lang w:val="en-US"/>
-        </w:rPr>
-      </w:pPr>
-    </w:p>
-    <w:p>
-      <w:pPr>
-        <w:rPr>
-          <w:lang w:val="en-US"/>
-        </w:rPr>
-      </w:pPr>
-    </w:p>
-    <w:p>
-      <w:pPr>
-        <w:rPr>
-          <w:lang w:val="en-US"/>
-        </w:rPr>
-      </w:pPr>
-    </w:p>
-    <w:p>
-      <w:pPr>
-        <w:rPr>
-          <w:lang w:val="en-US"/>
-        </w:rPr>
-      </w:pPr>
-    </w:p>
-    <w:p>
-      <w:pPr>
-        <w:rPr>
-          <w:lang w:val="en-US"/>
+        <w:t xml:space="preserve">, me pide nuevamente </w:t>
+      </w:r>
+      <w:proofErr w:type="spellStart"/>
+      <w:r>
+        <w:t>loguarme</w:t>
+      </w:r>
+      <w:proofErr w:type="spellEnd"/>
+    </w:p>
+    <w:p>
+      <w:pPr>
+        <w:rPr>
+          <w:lang w:val="es-ES"/>
+        </w:rPr>
+      </w:pPr>
+      <w:r>
+        <w:rPr>
+          <w:lang w:val="es-ES"/>
+        </w:rPr>
+        <w:t xml:space="preserve">Verificar que los dos </w:t>
+      </w:r>
+      <w:proofErr w:type="spellStart"/>
+      <w:r>
+        <w:rPr>
+          <w:lang w:val="es-ES"/>
+        </w:rPr>
+        <w:t>timeouts</w:t>
+      </w:r>
+      <w:proofErr w:type="spellEnd"/>
+      <w:r>
+        <w:rPr>
+          <w:lang w:val="es-ES"/>
+        </w:rPr>
+        <w:t xml:space="preserve"> (el de &lt;</w:t>
+      </w:r>
+      <w:proofErr w:type="spellStart"/>
+      <w:r>
+        <w:rPr>
+          <w:lang w:val="es-ES"/>
+        </w:rPr>
+        <w:t>sessionState</w:t>
+      </w:r>
+      <w:proofErr w:type="spellEnd"/>
+      <w:r>
+        <w:rPr>
+          <w:lang w:val="es-ES"/>
+        </w:rPr>
+        <w:t>&gt; y el de &lt;</w:t>
+      </w:r>
+      <w:proofErr w:type="spellStart"/>
+      <w:r>
+        <w:rPr>
+          <w:lang w:val="es-ES"/>
+        </w:rPr>
+        <w:t>Authentication</w:t>
+      </w:r>
+      <w:proofErr w:type="spellEnd"/>
+      <w:r>
+        <w:rPr>
+          <w:lang w:val="es-ES"/>
+        </w:rPr>
+        <w:t>&gt;) estén en 1440 o más.</w:t>
+      </w:r>
+    </w:p>
+    <w:p>
+      <w:pPr>
+        <w:rPr>
+          <w:lang w:val="es-ES"/>
         </w:rPr>
       </w:pPr>
     </w:p>
@@ -12855,117 +13199,31 @@
         <w:pStyle w:val="Ttulo2"/>
       </w:pPr>
       <w:r>
-        <w:t xml:space="preserve">Pierdo la </w:t>
+        <w:t xml:space="preserve">No puedo </w:t>
       </w:r>
       <w:proofErr w:type="spellStart"/>
       <w:r>
-        <w:t>session</w:t>
+        <w:t>loguearme</w:t>
       </w:r>
       <w:proofErr w:type="spellEnd"/>
       <w:r>
-        <w:t xml:space="preserve"> bastante </w:t>
+        <w:t xml:space="preserve">. Me manda constantemente al </w:t>
       </w:r>
       <w:proofErr w:type="spellStart"/>
       <w:r>
-        <w:t>rapido</w:t>
+        <w:t>login</w:t>
       </w:r>
       <w:proofErr w:type="spellEnd"/>
-      <w:r>
-        <w:t xml:space="preserve">, me pide nuevamente </w:t>
-      </w:r>
-      <w:proofErr w:type="spellStart"/>
-      <w:r>
-        <w:t>loguarme</w:t>
-      </w:r>
-      <w:proofErr w:type="spellEnd"/>
-    </w:p>
-    <w:p>
-      <w:pPr>
-        <w:rPr>
-          <w:lang w:val="es-ES"/>
-        </w:rPr>
-      </w:pPr>
-      <w:r>
-        <w:rPr>
-          <w:lang w:val="es-ES"/>
-        </w:rPr>
-        <w:t xml:space="preserve">Verificar que los dos </w:t>
-      </w:r>
-      <w:proofErr w:type="spellStart"/>
-      <w:r>
-        <w:rPr>
-          <w:lang w:val="es-ES"/>
-        </w:rPr>
-        <w:t>timeouts</w:t>
-      </w:r>
-      <w:proofErr w:type="spellEnd"/>
-      <w:r>
-        <w:rPr>
-          <w:lang w:val="es-ES"/>
-        </w:rPr>
-        <w:t xml:space="preserve"> (el de &lt;</w:t>
-      </w:r>
-      <w:proofErr w:type="spellStart"/>
-      <w:r>
-        <w:rPr>
-          <w:lang w:val="es-ES"/>
-        </w:rPr>
-        <w:t>sessionState</w:t>
-      </w:r>
-      <w:proofErr w:type="spellEnd"/>
-      <w:r>
-        <w:rPr>
-          <w:lang w:val="es-ES"/>
-        </w:rPr>
-        <w:t>&gt; y el de &lt;</w:t>
-      </w:r>
-      <w:proofErr w:type="spellStart"/>
-      <w:r>
-        <w:rPr>
-          <w:lang w:val="es-ES"/>
-        </w:rPr>
-        <w:t>Authentication</w:t>
-      </w:r>
-      <w:proofErr w:type="spellEnd"/>
-      <w:r>
-        <w:rPr>
-          <w:lang w:val="es-ES"/>
-        </w:rPr>
-        <w:t>&gt;) estén en 1440 o más.</w:t>
-      </w:r>
-    </w:p>
-    <w:p>
-      <w:pPr>
-        <w:rPr>
-          <w:lang w:val="es-ES"/>
-        </w:rPr>
-      </w:pPr>
-    </w:p>
-    <w:p>
-      <w:pPr>
-        <w:pStyle w:val="Ttulo2"/>
-      </w:pPr>
-      <w:r>
-        <w:t xml:space="preserve">No puedo </w:t>
-      </w:r>
-      <w:proofErr w:type="spellStart"/>
-      <w:r>
-        <w:t>loguearme</w:t>
-      </w:r>
-      <w:proofErr w:type="spellEnd"/>
-      <w:r>
-        <w:t xml:space="preserve">. Me manda constantemente al </w:t>
-      </w:r>
-      <w:proofErr w:type="spellStart"/>
-      <w:r>
-        <w:t>login</w:t>
-      </w:r>
-      <w:proofErr w:type="spellEnd"/>
-    </w:p>
-    <w:p>
-      <w:r>
-        <w:t>Solo funciona si no pongo el “recordar”!!!!!!!</w:t>
-      </w:r>
+    </w:p>
+    <w:p>
+      <w:r>
+        <w:t>Solo funciona si no pongo el “recordar”</w:t>
+      </w:r>
+      <w:proofErr w:type="gramStart"/>
+      <w:r>
+        <w:t>!!!!!!!</w:t>
+      </w:r>
+      <w:proofErr w:type="gramEnd"/>
     </w:p>
     <w:p>
       <w:hyperlink r:id="rId15" w:history="1">
@@ -12993,13 +13251,23 @@
           <w:lang w:val="en-US"/>
         </w:rPr>
       </w:pPr>
+      <w:proofErr w:type="gramStart"/>
       <w:r>
         <w:rPr>
           <w:b/>
           <w:bCs/>
           <w:lang w:val="en-US"/>
         </w:rPr>
-        <w:t>Cant Login using ASP.NET Login Control and using "Remember me" option</w:t>
+        <w:t>Cant</w:t>
+      </w:r>
+      <w:proofErr w:type="gramEnd"/>
+      <w:r>
+        <w:rPr>
+          <w:b/>
+          <w:bCs/>
+          <w:lang w:val="en-US"/>
+        </w:rPr>
+        <w:t xml:space="preserve"> Login using ASP.NET Login Control and using "Remember me" option</w:t>
       </w:r>
     </w:p>
     <w:p>
@@ -13008,8 +13276,16 @@
           <w:lang w:val="en-US"/>
         </w:rPr>
         <w:lastRenderedPageBreak/>
-        <w:t>Solution:</w:t>
-      </w:r>
+        <w:t>Solution</w:t>
+      </w:r>
+      <w:proofErr w:type="gramStart"/>
+      <w:r>
+        <w:rPr>
+          <w:lang w:val="en-US"/>
+        </w:rPr>
+        <w:t>:</w:t>
+      </w:r>
+      <w:proofErr w:type="gramEnd"/>
       <w:r>
         <w:rPr>
           <w:lang w:val="en-US"/>
@@ -13164,7 +13440,15 @@
         <w:t>IIS no muestra paginas</w:t>
       </w:r>
       <w:r>
-        <w:t xml:space="preserve"> ( o las descarga en lugar de ejecutarlas)</w:t>
+        <w:t xml:space="preserve"> </w:t>
+      </w:r>
+      <w:proofErr w:type="gramStart"/>
+      <w:r>
+        <w:t>( o</w:t>
+      </w:r>
+      <w:proofErr w:type="gramEnd"/>
+      <w:r>
+        <w:t xml:space="preserve"> las descarga en lugar de ejecutarlas)</w:t>
       </w:r>
     </w:p>
     <w:p>
@@ -13369,8 +13653,16 @@
         <w:rPr>
           <w:lang w:val="en-US"/>
         </w:rPr>
-        <w:t>11. Set the Limit to box to GET,HEAD,POST,TRACE</w:t>
-      </w:r>
+        <w:t>11. Set the Limit to box to GET</w:t>
+      </w:r>
+      <w:proofErr w:type="gramStart"/>
+      <w:r>
+        <w:rPr>
+          <w:lang w:val="en-US"/>
+        </w:rPr>
+        <w:t>,HEAD,POST,TRACE</w:t>
+      </w:r>
+      <w:proofErr w:type="gramEnd"/>
     </w:p>
     <w:p>
       <w:pPr>
@@ -13553,6 +13845,7 @@
         <w:t xml:space="preserve">Still not working? Does the site need </w:t>
       </w:r>
       <w:proofErr w:type="spellStart"/>
+      <w:proofErr w:type="gramStart"/>
       <w:r>
         <w:rPr>
           <w:lang w:val="en-US"/>
@@ -13560,6 +13853,7 @@
         <w:t>it's</w:t>
       </w:r>
       <w:proofErr w:type="spellEnd"/>
+      <w:proofErr w:type="gramEnd"/>
       <w:r>
         <w:rPr>
           <w:lang w:val="en-US"/>
@@ -13730,11 +14024,19 @@
           <w:lang w:val="en-US"/>
         </w:rPr>
       </w:pPr>
-      <w:r>
-        <w:rPr>
-          <w:lang w:val="en-US"/>
-        </w:rPr>
-        <w:t>re: IIS5 not showing ASP files, shows others</w:t>
+      <w:proofErr w:type="gramStart"/>
+      <w:r>
+        <w:rPr>
+          <w:lang w:val="en-US"/>
+        </w:rPr>
+        <w:t>re</w:t>
+      </w:r>
+      <w:proofErr w:type="gramEnd"/>
+      <w:r>
+        <w:rPr>
+          <w:lang w:val="en-US"/>
+        </w:rPr>
+        <w:t>: IIS5 not showing ASP files, shows others</w:t>
       </w:r>
     </w:p>
     <w:p>
@@ -13760,7 +14062,21 @@
         <w:rPr>
           <w:lang w:val="en-US"/>
         </w:rPr>
-        <w:t>[color=blue]</w:t>
+        <w:t>[</w:t>
+      </w:r>
+      <w:proofErr w:type="gramStart"/>
+      <w:r>
+        <w:rPr>
+          <w:lang w:val="en-US"/>
+        </w:rPr>
+        <w:t>color=</w:t>
+      </w:r>
+      <w:proofErr w:type="gramEnd"/>
+      <w:r>
+        <w:rPr>
+          <w:lang w:val="en-US"/>
+        </w:rPr>
+        <w:t>blue]</w:t>
       </w:r>
     </w:p>
     <w:p>
@@ -13862,11 +14178,19 @@
           <w:lang w:val="en-US"/>
         </w:rPr>
       </w:pPr>
-      <w:r>
-        <w:rPr>
-          <w:lang w:val="en-US"/>
-        </w:rPr>
-        <w:t>&gt;files. The message when opening an asp file is:</w:t>
+      <w:proofErr w:type="gramStart"/>
+      <w:r>
+        <w:rPr>
+          <w:lang w:val="en-US"/>
+        </w:rPr>
+        <w:t>&gt;files.</w:t>
+      </w:r>
+      <w:proofErr w:type="gramEnd"/>
+      <w:r>
+        <w:rPr>
+          <w:lang w:val="en-US"/>
+        </w:rPr>
+        <w:t xml:space="preserve"> The message when opening an asp file is:</w:t>
       </w:r>
     </w:p>
     <w:p>
@@ -13975,11 +14299,19 @@
           <w:lang w:val="en-US"/>
         </w:rPr>
       </w:pPr>
-      <w:r>
-        <w:rPr>
-          <w:lang w:val="en-US"/>
-        </w:rPr>
-        <w:t>&gt;and security since we can browse other files. The asp</w:t>
+      <w:proofErr w:type="gramStart"/>
+      <w:r>
+        <w:rPr>
+          <w:lang w:val="en-US"/>
+        </w:rPr>
+        <w:t>&gt;and security since we can browse other files.</w:t>
+      </w:r>
+      <w:proofErr w:type="gramEnd"/>
+      <w:r>
+        <w:rPr>
+          <w:lang w:val="en-US"/>
+        </w:rPr>
+        <w:t xml:space="preserve"> The asp</w:t>
       </w:r>
     </w:p>
     <w:p>
@@ -14018,7 +14350,21 @@
         <w:rPr>
           <w:lang w:val="en-US"/>
         </w:rPr>
-        <w:t>&gt;What can I do to make it render the asp files? Ideas?[/color]</w:t>
+        <w:t>&gt;What can I do to make it render the asp files? Ideas</w:t>
+      </w:r>
+      <w:proofErr w:type="gramStart"/>
+      <w:r>
+        <w:rPr>
+          <w:lang w:val="en-US"/>
+        </w:rPr>
+        <w:t>?[</w:t>
+      </w:r>
+      <w:proofErr w:type="gramEnd"/>
+      <w:r>
+        <w:rPr>
+          <w:lang w:val="en-US"/>
+        </w:rPr>
+        <w:t>/color]</w:t>
       </w:r>
     </w:p>
     <w:p>
@@ -14065,7 +14411,21 @@
         <w:rPr>
           <w:lang w:val="en-US"/>
         </w:rPr>
-        <w:t>ASP allowed, no script access on folder, many reasons possible.</w:t>
+        <w:t xml:space="preserve">ASP </w:t>
+      </w:r>
+      <w:proofErr w:type="gramStart"/>
+      <w:r>
+        <w:rPr>
+          <w:lang w:val="en-US"/>
+        </w:rPr>
+        <w:t>allowed,</w:t>
+      </w:r>
+      <w:proofErr w:type="gramEnd"/>
+      <w:r>
+        <w:rPr>
+          <w:lang w:val="en-US"/>
+        </w:rPr>
+        <w:t xml:space="preserve"> no script access on folder, many reasons possible.</w:t>
       </w:r>
     </w:p>
     <w:p>
@@ -14132,8 +14492,9 @@
           <w:szCs w:val="26"/>
           <w:u w:val="single"/>
         </w:rPr>
-        <w:t xml:space="preserve"> debe tener el DEBUG=OFF!!!! Suena lógico?  (cuando se metió un cliente, le mostró </w:t>
-      </w:r>
+        <w:t xml:space="preserve"> debe tener el DEBUG=OFF!!!! Suena lógico</w:t>
+      </w:r>
+      <w:proofErr w:type="gramStart"/>
       <w:r>
         <w:rPr>
           <w:rFonts w:asciiTheme="majorHAnsi" w:eastAsiaTheme="majorEastAsia" w:hAnsiTheme="majorHAnsi" w:cstheme="majorBidi"/>
@@ -14144,9 +14505,9 @@
           <w:szCs w:val="26"/>
           <w:u w:val="single"/>
         </w:rPr>
-        <w:t xml:space="preserve">en el </w:t>
-      </w:r>
-      <w:proofErr w:type="spellStart"/>
+        <w:t>?</w:t>
+      </w:r>
+      <w:proofErr w:type="gramEnd"/>
       <w:r>
         <w:rPr>
           <w:rFonts w:asciiTheme="majorHAnsi" w:eastAsiaTheme="majorEastAsia" w:hAnsiTheme="majorHAnsi" w:cstheme="majorBidi"/>
@@ -14157,9 +14518,9 @@
           <w:szCs w:val="26"/>
           <w:u w:val="single"/>
         </w:rPr>
-        <w:t>impersonate</w:t>
-      </w:r>
-      <w:proofErr w:type="spellEnd"/>
+        <w:t xml:space="preserve">  (</w:t>
+      </w:r>
+      <w:proofErr w:type="gramStart"/>
       <w:r>
         <w:rPr>
           <w:rFonts w:asciiTheme="majorHAnsi" w:eastAsiaTheme="majorEastAsia" w:hAnsiTheme="majorHAnsi" w:cstheme="majorBidi"/>
@@ -14170,8 +14531,9 @@
           <w:szCs w:val="26"/>
           <w:u w:val="single"/>
         </w:rPr>
-        <w:t xml:space="preserve"> </w:t>
-      </w:r>
+        <w:t>cuando</w:t>
+      </w:r>
+      <w:proofErr w:type="gramEnd"/>
       <w:r>
         <w:rPr>
           <w:rFonts w:asciiTheme="majorHAnsi" w:eastAsiaTheme="majorEastAsia" w:hAnsiTheme="majorHAnsi" w:cstheme="majorBidi"/>
@@ -14182,9 +14544,8 @@
           <w:szCs w:val="26"/>
           <w:u w:val="single"/>
         </w:rPr>
-        <w:t xml:space="preserve">el </w:t>
-      </w:r>
-      <w:proofErr w:type="spellStart"/>
+        <w:t xml:space="preserve"> se metió un cliente, le mostró </w:t>
+      </w:r>
       <w:r>
         <w:rPr>
           <w:rFonts w:asciiTheme="majorHAnsi" w:eastAsiaTheme="majorEastAsia" w:hAnsiTheme="majorHAnsi" w:cstheme="majorBidi"/>
@@ -14195,9 +14556,9 @@
           <w:szCs w:val="26"/>
           <w:u w:val="single"/>
         </w:rPr>
-        <w:t>pass</w:t>
-      </w:r>
-      <w:proofErr w:type="spellEnd"/>
+        <w:t xml:space="preserve">en el </w:t>
+      </w:r>
+      <w:proofErr w:type="spellStart"/>
       <w:r>
         <w:rPr>
           <w:rFonts w:asciiTheme="majorHAnsi" w:eastAsiaTheme="majorEastAsia" w:hAnsiTheme="majorHAnsi" w:cstheme="majorBidi"/>
@@ -14208,8 +14569,9 @@
           <w:szCs w:val="26"/>
           <w:u w:val="single"/>
         </w:rPr>
-        <w:t xml:space="preserve"> de administr</w:t>
-      </w:r>
+        <w:t>impersonate</w:t>
+      </w:r>
+      <w:proofErr w:type="spellEnd"/>
       <w:r>
         <w:rPr>
           <w:rFonts w:asciiTheme="majorHAnsi" w:eastAsiaTheme="majorEastAsia" w:hAnsiTheme="majorHAnsi" w:cstheme="majorBidi"/>
@@ -14220,7 +14582,7 @@
           <w:szCs w:val="26"/>
           <w:u w:val="single"/>
         </w:rPr>
-        <w:t>a</w:t>
+        <w:t xml:space="preserve"> </w:t>
       </w:r>
       <w:r>
         <w:rPr>
@@ -14232,7 +14594,7 @@
           <w:szCs w:val="26"/>
           <w:u w:val="single"/>
         </w:rPr>
-        <w:t xml:space="preserve">dor a través del </w:t>
+        <w:t xml:space="preserve">el </w:t>
       </w:r>
       <w:proofErr w:type="spellStart"/>
       <w:r>
@@ -14245,7 +14607,7 @@
           <w:szCs w:val="26"/>
           <w:u w:val="single"/>
         </w:rPr>
-        <w:t>web.config</w:t>
+        <w:t>pass</w:t>
       </w:r>
       <w:proofErr w:type="spellEnd"/>
       <w:r>
@@ -14258,6 +14620,56 @@
           <w:szCs w:val="26"/>
           <w:u w:val="single"/>
         </w:rPr>
+        <w:t xml:space="preserve"> de administr</w:t>
+      </w:r>
+      <w:r>
+        <w:rPr>
+          <w:rFonts w:asciiTheme="majorHAnsi" w:eastAsiaTheme="majorEastAsia" w:hAnsiTheme="majorHAnsi" w:cstheme="majorBidi"/>
+          <w:b/>
+          <w:bCs/>
+          <w:color w:val="4F81BD" w:themeColor="accent1"/>
+          <w:sz w:val="26"/>
+          <w:szCs w:val="26"/>
+          <w:u w:val="single"/>
+        </w:rPr>
+        <w:t>a</w:t>
+      </w:r>
+      <w:r>
+        <w:rPr>
+          <w:rFonts w:asciiTheme="majorHAnsi" w:eastAsiaTheme="majorEastAsia" w:hAnsiTheme="majorHAnsi" w:cstheme="majorBidi"/>
+          <w:b/>
+          <w:bCs/>
+          <w:color w:val="4F81BD" w:themeColor="accent1"/>
+          <w:sz w:val="26"/>
+          <w:szCs w:val="26"/>
+          <w:u w:val="single"/>
+        </w:rPr>
+        <w:t xml:space="preserve">dor a través del </w:t>
+      </w:r>
+      <w:proofErr w:type="spellStart"/>
+      <w:r>
+        <w:rPr>
+          <w:rFonts w:asciiTheme="majorHAnsi" w:eastAsiaTheme="majorEastAsia" w:hAnsiTheme="majorHAnsi" w:cstheme="majorBidi"/>
+          <w:b/>
+          <w:bCs/>
+          <w:color w:val="4F81BD" w:themeColor="accent1"/>
+          <w:sz w:val="26"/>
+          <w:szCs w:val="26"/>
+          <w:u w:val="single"/>
+        </w:rPr>
+        <w:t>web.config</w:t>
+      </w:r>
+      <w:proofErr w:type="spellEnd"/>
+      <w:r>
+        <w:rPr>
+          <w:rFonts w:asciiTheme="majorHAnsi" w:eastAsiaTheme="majorEastAsia" w:hAnsiTheme="majorHAnsi" w:cstheme="majorBidi"/>
+          <w:b/>
+          <w:bCs/>
+          <w:color w:val="4F81BD" w:themeColor="accent1"/>
+          <w:sz w:val="26"/>
+          <w:szCs w:val="26"/>
+          <w:u w:val="single"/>
+        </w:rPr>
         <w:t>)</w:t>
       </w:r>
     </w:p>
@@ -14346,7 +14758,21 @@
         <w:rPr>
           <w:lang w:val="es-ES"/>
         </w:rPr>
-        <w:t>Y ahí hay que redirigir a alguna pagina default de errores</w:t>
+        <w:t xml:space="preserve">Y ahí hay que redirigir a alguna </w:t>
+      </w:r>
+      <w:proofErr w:type="gramStart"/>
+      <w:r>
+        <w:rPr>
+          <w:lang w:val="es-ES"/>
+        </w:rPr>
+        <w:t>pagina</w:t>
+      </w:r>
+      <w:proofErr w:type="gramEnd"/>
+      <w:r>
+        <w:rPr>
+          <w:lang w:val="es-ES"/>
+        </w:rPr>
+        <w:t xml:space="preserve"> default de errores</w:t>
       </w:r>
       <w:r>
         <w:rPr>
@@ -14387,7 +14813,21 @@
         <w:rPr>
           <w:lang w:val="en-US"/>
         </w:rPr>
-        <w:t>&lt;configuration&gt;</w:t>
+        <w:t>&lt;</w:t>
+      </w:r>
+      <w:proofErr w:type="gramStart"/>
+      <w:r>
+        <w:rPr>
+          <w:lang w:val="en-US"/>
+        </w:rPr>
+        <w:t>configuration</w:t>
+      </w:r>
+      <w:proofErr w:type="gramEnd"/>
+      <w:r>
+        <w:rPr>
+          <w:lang w:val="en-US"/>
+        </w:rPr>
+        <w:t>&gt;</w:t>
       </w:r>
     </w:p>
     <w:p>
@@ -14448,6 +14888,7 @@
         <w:t>&lt;/</w:t>
       </w:r>
       <w:proofErr w:type="spellStart"/>
+      <w:proofErr w:type="gramStart"/>
       <w:r>
         <w:rPr>
           <w:lang w:val="es-ES"/>
@@ -14455,6 +14896,7 @@
         <w:t>configuration</w:t>
       </w:r>
       <w:proofErr w:type="spellEnd"/>
+      <w:proofErr w:type="gramEnd"/>
       <w:r>
         <w:rPr>
           <w:lang w:val="es-ES"/>
@@ -14504,12 +14946,17 @@
     <w:p/>
     <w:p>
       <w:proofErr w:type="spellStart"/>
+      <w:proofErr w:type="gramStart"/>
       <w:r>
         <w:t>validateRequest</w:t>
       </w:r>
       <w:proofErr w:type="spellEnd"/>
       <w:r>
-        <w:t>=false</w:t>
+        <w:t>=</w:t>
+      </w:r>
+      <w:proofErr w:type="gramEnd"/>
+      <w:r>
+        <w:t>false</w:t>
       </w:r>
       <w:r>
         <w:t xml:space="preserve"> en el </w:t>
@@ -14628,8 +15075,13 @@
         <w:t xml:space="preserve"> de</w:t>
       </w:r>
       <w:r>
-        <w:t xml:space="preserve"> Pronto???</w:t>
-      </w:r>
+        <w:t xml:space="preserve"> Pronto</w:t>
+      </w:r>
+      <w:proofErr w:type="gramStart"/>
+      <w:r>
+        <w:t>???</w:t>
+      </w:r>
+      <w:proofErr w:type="gramEnd"/>
     </w:p>
     <w:p>
       <w:pPr>
@@ -14708,14 +15160,24 @@
         </w:rPr>
       </w:pPr>
       <w:r>
-        <w:t xml:space="preserve">-permisos en el directorio de plantillas. –a quien? </w:t>
-      </w:r>
+        <w:t>-permisos en el directorio de plantillas. –a quien</w:t>
+      </w:r>
+      <w:proofErr w:type="gramStart"/>
+      <w:r>
+        <w:t>?</w:t>
+      </w:r>
+      <w:proofErr w:type="gramEnd"/>
+      <w:r>
+        <w:t xml:space="preserve"> </w:t>
+      </w:r>
+      <w:proofErr w:type="gramStart"/>
       <w:r>
         <w:rPr>
           <w:lang w:val="en-US"/>
         </w:rPr>
         <w:t>ASP.NET?</w:t>
       </w:r>
+      <w:proofErr w:type="gramEnd"/>
       <w:r>
         <w:rPr>
           <w:lang w:val="en-US"/>
@@ -14723,6 +15185,7 @@
         <w:t xml:space="preserve"> </w:t>
       </w:r>
       <w:proofErr w:type="spellStart"/>
+      <w:proofErr w:type="gramStart"/>
       <w:r>
         <w:rPr>
           <w:lang w:val="en-US"/>
@@ -14730,12 +15193,21 @@
         <w:t>iusr</w:t>
       </w:r>
       <w:proofErr w:type="spellEnd"/>
-      <w:r>
-        <w:rPr>
-          <w:lang w:val="en-US"/>
-        </w:rPr>
-        <w:t>? Network services?</w:t>
-      </w:r>
+      <w:proofErr w:type="gramEnd"/>
+      <w:r>
+        <w:rPr>
+          <w:lang w:val="en-US"/>
+        </w:rPr>
+        <w:t xml:space="preserve">? </w:t>
+      </w:r>
+      <w:proofErr w:type="gramStart"/>
+      <w:r>
+        <w:rPr>
+          <w:lang w:val="en-US"/>
+        </w:rPr>
+        <w:t>Network services?</w:t>
+      </w:r>
+      <w:proofErr w:type="gramEnd"/>
     </w:p>
     <w:p>
       <w:pPr>
@@ -14945,7 +15417,21 @@
         <w:rPr>
           <w:lang w:val="en-US"/>
         </w:rPr>
-        <w:t xml:space="preserve"> (o sea, no </w:t>
+        <w:t xml:space="preserve"> (</w:t>
+      </w:r>
+      <w:proofErr w:type="gramStart"/>
+      <w:r>
+        <w:rPr>
+          <w:lang w:val="en-US"/>
+        </w:rPr>
+        <w:t>o sea</w:t>
+      </w:r>
+      <w:proofErr w:type="gramEnd"/>
+      <w:r>
+        <w:rPr>
+          <w:lang w:val="en-US"/>
+        </w:rPr>
+        <w:t xml:space="preserve">, no </w:t>
       </w:r>
       <w:proofErr w:type="spellStart"/>
       <w:r>
@@ -14959,21 +15445,7 @@
         <w:rPr>
           <w:lang w:val="en-US"/>
         </w:rPr>
-        <w:t xml:space="preserve"> </w:t>
-      </w:r>
-      <w:proofErr w:type="spellStart"/>
-      <w:r>
-        <w:rPr>
-          <w:lang w:val="en-US"/>
-        </w:rPr>
-        <w:t>las</w:t>
-      </w:r>
-      <w:proofErr w:type="spellEnd"/>
-      <w:r>
-        <w:rPr>
-          <w:lang w:val="en-US"/>
-        </w:rPr>
-        <w:t xml:space="preserve"> </w:t>
+        <w:t xml:space="preserve"> las </w:t>
       </w:r>
       <w:proofErr w:type="spellStart"/>
       <w:r>
@@ -15147,8 +15619,16 @@
         <w:rPr>
           <w:lang w:val="es-ES"/>
         </w:rPr>
-        <w:t>Cómo arreglé esto la otra vez?????</w:t>
-      </w:r>
+        <w:t>Cómo arreglé esto la otra vez</w:t>
+      </w:r>
+      <w:proofErr w:type="gramStart"/>
+      <w:r>
+        <w:rPr>
+          <w:lang w:val="es-ES"/>
+        </w:rPr>
+        <w:t>?????</w:t>
+      </w:r>
+      <w:proofErr w:type="gramEnd"/>
       <w:r>
         <w:rPr>
           <w:lang w:val="es-ES"/>
@@ -15304,103 +15784,113 @@
           <w:i/>
           <w:lang w:val="es-ES"/>
         </w:rPr>
-        <w:t xml:space="preserve"> no puede hacerlo (una web app sí)!</w:t>
-      </w:r>
+        <w:t xml:space="preserve"> no puede hacerlo (una web app sí)</w:t>
+      </w:r>
+      <w:proofErr w:type="gramStart"/>
       <w:r>
         <w:rPr>
           <w:b/>
           <w:i/>
           <w:lang w:val="es-ES"/>
         </w:rPr>
-        <w:t xml:space="preserve"> El </w:t>
-      </w:r>
-      <w:proofErr w:type="spellStart"/>
+        <w:t>!</w:t>
+      </w:r>
+      <w:proofErr w:type="gramEnd"/>
       <w:r>
         <w:rPr>
           <w:b/>
           <w:i/>
           <w:lang w:val="es-ES"/>
         </w:rPr>
-        <w:t>businessObject</w:t>
-      </w:r>
-      <w:proofErr w:type="spellEnd"/>
+        <w:t xml:space="preserve"> El </w:t>
+      </w:r>
+      <w:proofErr w:type="spellStart"/>
       <w:r>
         <w:rPr>
           <w:b/>
           <w:i/>
           <w:lang w:val="es-ES"/>
         </w:rPr>
-        <w:t xml:space="preserve"> sí genera en su </w:t>
-      </w:r>
-      <w:proofErr w:type="spellStart"/>
+        <w:t>businessObject</w:t>
+      </w:r>
+      <w:proofErr w:type="spellEnd"/>
       <w:r>
         <w:rPr>
           <w:b/>
           <w:i/>
           <w:lang w:val="es-ES"/>
         </w:rPr>
-        <w:t>bin</w:t>
-      </w:r>
-      <w:proofErr w:type="spellEnd"/>
+        <w:t xml:space="preserve"> sí genera en su </w:t>
+      </w:r>
+      <w:proofErr w:type="spellStart"/>
       <w:r>
         <w:rPr>
           <w:b/>
           <w:i/>
           <w:lang w:val="es-ES"/>
         </w:rPr>
-        <w:t xml:space="preserve"> un </w:t>
-      </w:r>
-      <w:proofErr w:type="spellStart"/>
+        <w:t>bin</w:t>
+      </w:r>
+      <w:proofErr w:type="spellEnd"/>
       <w:r>
         <w:rPr>
           <w:b/>
           <w:i/>
           <w:lang w:val="es-ES"/>
         </w:rPr>
-        <w:t>Interop</w:t>
-      </w:r>
-      <w:proofErr w:type="spellEnd"/>
+        <w:t xml:space="preserve"> un </w:t>
+      </w:r>
+      <w:proofErr w:type="spellStart"/>
       <w:r>
         <w:rPr>
           <w:b/>
           <w:i/>
           <w:lang w:val="es-ES"/>
         </w:rPr>
-        <w:t>… pero el sitio no.</w:t>
-      </w:r>
-    </w:p>
-    <w:p>
-      <w:pPr>
+        <w:t>Interop</w:t>
+      </w:r>
+      <w:proofErr w:type="spellEnd"/>
+      <w:r>
         <w:rPr>
           <w:b/>
           <w:i/>
           <w:lang w:val="es-ES"/>
         </w:rPr>
-      </w:pPr>
-      <w:r>
+        <w:t>… pero el sitio no.</w:t>
+      </w:r>
+    </w:p>
+    <w:p>
+      <w:pPr>
         <w:rPr>
           <w:b/>
           <w:i/>
           <w:lang w:val="es-ES"/>
         </w:rPr>
-        <w:t xml:space="preserve">-Un </w:t>
-      </w:r>
-      <w:proofErr w:type="spellStart"/>
+      </w:pPr>
       <w:r>
         <w:rPr>
           <w:b/>
           <w:i/>
           <w:lang w:val="es-ES"/>
         </w:rPr>
-        <w:t>website</w:t>
-      </w:r>
-      <w:proofErr w:type="spellEnd"/>
+        <w:t xml:space="preserve">-Un </w:t>
+      </w:r>
+      <w:proofErr w:type="spellStart"/>
       <w:r>
         <w:rPr>
           <w:b/>
           <w:i/>
           <w:lang w:val="es-ES"/>
         </w:rPr>
+        <w:t>website</w:t>
+      </w:r>
+      <w:proofErr w:type="spellEnd"/>
+      <w:r>
+        <w:rPr>
+          <w:b/>
+          <w:i/>
+          <w:lang w:val="es-ES"/>
+        </w:rPr>
         <w:t xml:space="preserve"> va a seguir buscándolas en el GAC?</w:t>
       </w:r>
     </w:p>
@@ -15775,7 +16265,21 @@
         <w:rPr>
           <w:lang w:val="es-ES"/>
         </w:rPr>
-        <w:t xml:space="preserve">(entonces usan el </w:t>
+        <w:t>(</w:t>
+      </w:r>
+      <w:proofErr w:type="gramStart"/>
+      <w:r>
+        <w:rPr>
+          <w:lang w:val="es-ES"/>
+        </w:rPr>
+        <w:t>entonces</w:t>
+      </w:r>
+      <w:proofErr w:type="gramEnd"/>
+      <w:r>
+        <w:rPr>
+          <w:lang w:val="es-ES"/>
+        </w:rPr>
+        <w:t xml:space="preserve"> usan el </w:t>
       </w:r>
       <w:proofErr w:type="spellStart"/>
       <w:r>
@@ -15951,7 +16455,21 @@
         <w:rPr>
           <w:lang w:val="es-ES"/>
         </w:rPr>
-        <w:t xml:space="preserve">  creo que no se puede hacer el .</w:t>
+        <w:t xml:space="preserve">  </w:t>
+      </w:r>
+      <w:proofErr w:type="gramStart"/>
+      <w:r>
+        <w:rPr>
+          <w:lang w:val="es-ES"/>
+        </w:rPr>
+        <w:t>creo</w:t>
+      </w:r>
+      <w:proofErr w:type="gramEnd"/>
+      <w:r>
+        <w:rPr>
+          <w:lang w:val="es-ES"/>
+        </w:rPr>
+        <w:t xml:space="preserve"> que no se puede hacer el .</w:t>
       </w:r>
       <w:proofErr w:type="spellStart"/>
       <w:r>
@@ -15996,7 +16514,23 @@
       </w:r>
       <w:proofErr w:type="spellEnd"/>
       <w:r>
-        <w:t>, puede ser lo de los permisos de office!!! –ERA ESO!!!!!!!!!!!!!!!!!1</w:t>
+        <w:t>, puede ser lo de los permisos de office</w:t>
+      </w:r>
+      <w:proofErr w:type="gramStart"/>
+      <w:r>
+        <w:t>!!!</w:t>
+      </w:r>
+      <w:proofErr w:type="gramEnd"/>
+      <w:r>
+        <w:t xml:space="preserve"> –ERA ESO</w:t>
+      </w:r>
+      <w:proofErr w:type="gramStart"/>
+      <w:r>
+        <w:t>!!!!!!!!!!!!!!!!!</w:t>
+      </w:r>
+      <w:proofErr w:type="gramEnd"/>
+      <w:r>
+        <w:t>1</w:t>
       </w:r>
     </w:p>
     <w:p>
@@ -16258,6 +16792,7 @@
         <w:t xml:space="preserve">Press OK and </w:t>
       </w:r>
       <w:proofErr w:type="spellStart"/>
+      <w:proofErr w:type="gramStart"/>
       <w:r>
         <w:rPr>
           <w:rStyle w:val="apple-style-span"/>
@@ -16270,6 +16805,7 @@
         <w:t>thats</w:t>
       </w:r>
       <w:proofErr w:type="spellEnd"/>
+      <w:proofErr w:type="gramEnd"/>
       <w:r>
         <w:rPr>
           <w:rStyle w:val="apple-style-span"/>
@@ -16282,6 +16818,7 @@
         <w:t xml:space="preserve"> it. </w:t>
       </w:r>
       <w:proofErr w:type="spellStart"/>
+      <w:proofErr w:type="gramStart"/>
       <w:r>
         <w:rPr>
           <w:rStyle w:val="apple-style-span"/>
@@ -16294,6 +16831,7 @@
         <w:t>i</w:t>
       </w:r>
       <w:proofErr w:type="spellEnd"/>
+      <w:proofErr w:type="gramEnd"/>
       <w:r>
         <w:rPr>
           <w:rStyle w:val="apple-style-span"/>
@@ -16370,8 +16908,13 @@
       </w:r>
       <w:proofErr w:type="spellEnd"/>
       <w:r>
-        <w:t xml:space="preserve"> las macros habilitadas?</w:t>
-      </w:r>
+        <w:t xml:space="preserve"> las macros habilitadas</w:t>
+      </w:r>
+      <w:proofErr w:type="gramStart"/>
+      <w:r>
+        <w:t>?</w:t>
+      </w:r>
+      <w:proofErr w:type="gramEnd"/>
       <w:r>
         <w:t xml:space="preserve"> </w:t>
       </w:r>
@@ -16387,6 +16930,7 @@
           <w:lang w:val="en-US"/>
         </w:rPr>
       </w:pPr>
+      <w:proofErr w:type="gramStart"/>
       <w:r>
         <w:rPr>
           <w:lang w:val="en-US"/>
@@ -16394,15 +16938,33 @@
         <w:lastRenderedPageBreak/>
         <w:t xml:space="preserve">2003  </w:t>
       </w:r>
-      <w:hyperlink r:id="rId20" w:history="1">
-        <w:r>
-          <w:rPr>
-            <w:rStyle w:val="Hipervnculo"/>
-            <w:lang w:val="en-US"/>
-          </w:rPr>
-          <w:t>http://office.microsoft.com/en-us/office-2003-resource-kit/macro-security-levels-in-office-2003-HA001140307.aspx</w:t>
-        </w:r>
-      </w:hyperlink>
+      <w:proofErr w:type="gramEnd"/>
+      <w:r>
+        <w:fldChar w:fldCharType="begin"/>
+      </w:r>
+      <w:r>
+        <w:rPr>
+          <w:lang w:val="en-US"/>
+        </w:rPr>
+        <w:instrText xml:space="preserve"> HYPERLINK "http://office.microsoft.com/en-us/office-2003-resource-kit/macro-security-levels-in-office-2003-HA001140307.aspx" </w:instrText>
+      </w:r>
+      <w:r>
+        <w:fldChar w:fldCharType="separate"/>
+      </w:r>
+      <w:r>
+        <w:rPr>
+          <w:rStyle w:val="Hipervnculo"/>
+          <w:lang w:val="en-US"/>
+        </w:rPr>
+        <w:t>http://office.microsoft.com/en-us/office-2003-resource-kit/macro-security-levels-in-office-2003-HA001140307.aspx</w:t>
+      </w:r>
+      <w:r>
+        <w:rPr>
+          <w:rStyle w:val="Hipervnculo"/>
+          <w:lang w:val="en-US"/>
+        </w:rPr>
+        <w:fldChar w:fldCharType="end"/>
+      </w:r>
       <w:r>
         <w:rPr>
           <w:lang w:val="en-US"/>
@@ -16458,8 +17020,13 @@
         </w:numPr>
       </w:pPr>
       <w:r>
-        <w:t>El directorio de la plantilla?</w:t>
-      </w:r>
+        <w:t>El directorio de la plantilla</w:t>
+      </w:r>
+      <w:proofErr w:type="gramStart"/>
+      <w:r>
+        <w:t>?</w:t>
+      </w:r>
+      <w:proofErr w:type="gramEnd"/>
     </w:p>
     <w:p>
       <w:pPr>
@@ -16483,8 +17050,13 @@
       </w:r>
       <w:proofErr w:type="spellEnd"/>
       <w:r>
-        <w:t xml:space="preserve"> de barras)?</w:t>
-      </w:r>
+        <w:t xml:space="preserve"> de barras)</w:t>
+      </w:r>
+      <w:proofErr w:type="gramStart"/>
+      <w:r>
+        <w:t>?</w:t>
+      </w:r>
+      <w:proofErr w:type="gramEnd"/>
       <w:r>
         <w:t xml:space="preserve"> </w:t>
       </w:r>
@@ -16513,8 +17085,13 @@
       </w:r>
       <w:proofErr w:type="spellEnd"/>
       <w:r>
-        <w:t xml:space="preserve"> de las macros. –Qué parte?</w:t>
-      </w:r>
+        <w:t xml:space="preserve"> de las macros. –Qué parte</w:t>
+      </w:r>
+      <w:proofErr w:type="gramStart"/>
+      <w:r>
+        <w:t>?</w:t>
+      </w:r>
+      <w:proofErr w:type="gramEnd"/>
       <w:r>
         <w:t xml:space="preserve"> –En el </w:t>
       </w:r>
@@ -16578,7 +17155,15 @@
         <w:t xml:space="preserve"> </w:t>
       </w:r>
       <w:r>
-        <w:t>(11 , es decir 2</w:t>
+        <w:t>(</w:t>
+      </w:r>
+      <w:proofErr w:type="gramStart"/>
+      <w:r>
+        <w:t>11 ,</w:t>
+      </w:r>
+      <w:proofErr w:type="gramEnd"/>
+      <w:r>
+        <w:t xml:space="preserve"> es decir 2</w:t>
       </w:r>
       <w:r>
         <w:t>0</w:t>
@@ -16659,10 +17244,23 @@
       </w:r>
       <w:proofErr w:type="spellEnd"/>
       <w:r>
-        <w:t xml:space="preserve"> para grabar???</w:t>
-      </w:r>
-      <w:r>
-        <w:t xml:space="preserve"> –Parece que no!!!!!! –Ajá!</w:t>
+        <w:t xml:space="preserve"> para grabar</w:t>
+      </w:r>
+      <w:proofErr w:type="gramStart"/>
+      <w:r>
+        <w:t>???</w:t>
+      </w:r>
+      <w:proofErr w:type="gramEnd"/>
+      <w:r>
+        <w:t xml:space="preserve"> –Parece que no</w:t>
+      </w:r>
+      <w:proofErr w:type="gramStart"/>
+      <w:r>
+        <w:t>!!!!!!</w:t>
+      </w:r>
+      <w:proofErr w:type="gramEnd"/>
+      <w:r>
+        <w:t xml:space="preserve"> –Ajá!</w:t>
       </w:r>
       <w:r>
         <w:t xml:space="preserve"> </w:t>
@@ -16674,12 +17272,17 @@
         <w:t>xplotó el .</w:t>
       </w:r>
       <w:proofErr w:type="spellStart"/>
+      <w:proofErr w:type="gramStart"/>
       <w:r>
         <w:t>SaveAs</w:t>
       </w:r>
       <w:proofErr w:type="spellEnd"/>
       <w:r>
-        <w:t xml:space="preserve">()  </w:t>
+        <w:t>(</w:t>
+      </w:r>
+      <w:proofErr w:type="gramEnd"/>
+      <w:r>
+        <w:t xml:space="preserve">)  </w:t>
       </w:r>
       <w:proofErr w:type="spellStart"/>
       <w:r>
@@ -16760,7 +17363,15 @@
         <w:t>…</w:t>
       </w:r>
       <w:r>
-        <w:t xml:space="preserve"> ERA ESO!!!! No me dejaba poner el </w:t>
+        <w:t xml:space="preserve"> ERA ESO</w:t>
+      </w:r>
+      <w:proofErr w:type="gramStart"/>
+      <w:r>
+        <w:t>!!!!</w:t>
+      </w:r>
+      <w:proofErr w:type="gramEnd"/>
+      <w:r>
+        <w:t xml:space="preserve"> No me dejaba poner el </w:t>
       </w:r>
       <w:proofErr w:type="spellStart"/>
       <w:r>
@@ -16775,9 +17386,11 @@
         <w:t>usuarIO</w:t>
       </w:r>
       <w:proofErr w:type="spellEnd"/>
+      <w:proofErr w:type="gramStart"/>
       <w:r>
         <w:t>!!!!!!!!!!!</w:t>
       </w:r>
+      <w:proofErr w:type="gramEnd"/>
     </w:p>
     <w:p/>
     <w:p/>
@@ -16789,7 +17402,7 @@
           <w:bCs/>
         </w:rPr>
       </w:pPr>
-      <w:hyperlink r:id="rId21" w:history="1">
+      <w:hyperlink r:id="rId20" w:history="1">
         <w:r>
           <w:rPr>
             <w:rStyle w:val="Hipervnculo"/>
@@ -16934,12 +17547,14 @@
         </w:rPr>
         <w:t xml:space="preserve"> al generar la plantilla</w:t>
       </w:r>
+      <w:proofErr w:type="gramStart"/>
       <w:r>
         <w:rPr>
           <w:lang w:val="es-ES"/>
         </w:rPr>
         <w:t>?</w:t>
       </w:r>
+      <w:proofErr w:type="gramEnd"/>
     </w:p>
     <w:p>
       <w:r>
@@ -17011,8 +17626,13 @@
     </w:p>
     <w:p>
       <w:r>
-        <w:t>Directorio de la plantilla?</w:t>
-      </w:r>
+        <w:t>Directorio de la plantilla</w:t>
+      </w:r>
+      <w:proofErr w:type="gramStart"/>
+      <w:r>
+        <w:t>?</w:t>
+      </w:r>
+      <w:proofErr w:type="gramEnd"/>
     </w:p>
     <w:p>
       <w:r>
@@ -17056,11 +17676,19 @@
           <w:lang w:val="en-US"/>
         </w:rPr>
       </w:pPr>
-      <w:r>
-        <w:rPr>
-          <w:lang w:val="en-US"/>
-        </w:rPr>
-        <w:t xml:space="preserve">re: COM Exception (Member Not Found) while assigning value to </w:t>
+      <w:proofErr w:type="gramStart"/>
+      <w:r>
+        <w:rPr>
+          <w:lang w:val="en-US"/>
+        </w:rPr>
+        <w:t>re</w:t>
+      </w:r>
+      <w:proofErr w:type="gramEnd"/>
+      <w:r>
+        <w:rPr>
+          <w:lang w:val="en-US"/>
+        </w:rPr>
+        <w:t xml:space="preserve">: COM Exception (Member Not Found) while assigning value to </w:t>
       </w:r>
       <w:proofErr w:type="spellStart"/>
       <w:r>
@@ -17091,7 +17719,7 @@
           <w:lang w:val="en-US"/>
         </w:rPr>
       </w:pPr>
-      <w:hyperlink r:id="rId22" w:history="1">
+      <w:hyperlink r:id="rId21" w:history="1">
         <w:r>
           <w:rPr>
             <w:rStyle w:val="Hipervnculo"/>
@@ -17104,36 +17732,30 @@
         <w:rPr>
           <w:lang w:val="en-US"/>
         </w:rPr>
-        <w:t xml:space="preserve"> replied to </w:t>
+        <w:t xml:space="preserve"> replied to Chetan </w:t>
       </w:r>
       <w:proofErr w:type="spellStart"/>
       <w:r>
         <w:rPr>
           <w:lang w:val="en-US"/>
         </w:rPr>
-        <w:t>Chetan</w:t>
+        <w:t>Ranpariya</w:t>
       </w:r>
       <w:proofErr w:type="spellEnd"/>
       <w:r>
         <w:rPr>
           <w:lang w:val="en-US"/>
         </w:rPr>
-        <w:t xml:space="preserve"> </w:t>
-      </w:r>
-      <w:proofErr w:type="spellStart"/>
-      <w:r>
-        <w:rPr>
-          <w:lang w:val="en-US"/>
-        </w:rPr>
-        <w:t>Ranpariya</w:t>
-      </w:r>
-      <w:proofErr w:type="spellEnd"/>
-      <w:r>
-        <w:rPr>
-          <w:lang w:val="en-US"/>
-        </w:rPr>
-        <w:t xml:space="preserve"> on 19-Mar-10 06:22 AM</w:t>
-      </w:r>
+        <w:t xml:space="preserve"> on 19-Mar-10 06:22 </w:t>
+      </w:r>
+      <w:proofErr w:type="gramStart"/>
+      <w:r>
+        <w:rPr>
+          <w:lang w:val="en-US"/>
+        </w:rPr>
+        <w:t>AM</w:t>
+      </w:r>
+      <w:proofErr w:type="gramEnd"/>
     </w:p>
     <w:tbl>
       <w:tblPr>
@@ -17295,7 +17917,7 @@
                 <w:lang w:val="en-US"/>
               </w:rPr>
             </w:pPr>
-            <w:hyperlink r:id="rId23" w:history="1">
+            <w:hyperlink r:id="rId22" w:history="1">
               <w:r>
                 <w:rPr>
                   <w:rStyle w:val="Hipervnculo"/>
@@ -17322,8 +17944,16 @@
                 <w:lang w:val="en-US"/>
               </w:rPr>
               <w:br/>
-              <w:t>fine at home on Windows XP Pro (with admin login), but gives me an error</w:t>
-            </w:r>
+              <w:t xml:space="preserve">fine at home on Windows XP Pro (with admin login), but gives me an </w:t>
+            </w:r>
+            <w:proofErr w:type="gramStart"/>
+            <w:r>
+              <w:rPr>
+                <w:lang w:val="en-US"/>
+              </w:rPr>
+              <w:t>error</w:t>
+            </w:r>
+            <w:proofErr w:type="gramEnd"/>
             <w:r>
               <w:rPr>
                 <w:lang w:val="en-US"/>
@@ -17343,8 +17973,16 @@
                 <w:lang w:val="en-US"/>
               </w:rPr>
               <w:br/>
-              <w:t>get "Member not found" still. What I've checked:</w:t>
-            </w:r>
+              <w:t>get "Member not found" still. What I've checked</w:t>
+            </w:r>
+            <w:proofErr w:type="gramStart"/>
+            <w:r>
+              <w:rPr>
+                <w:lang w:val="en-US"/>
+              </w:rPr>
+              <w:t>:</w:t>
+            </w:r>
+            <w:proofErr w:type="gramEnd"/>
             <w:r>
               <w:rPr>
                 <w:lang w:val="en-US"/>
@@ -18739,6 +19377,7 @@
           <w:sz w:val="48"/>
         </w:rPr>
       </w:pPr>
+      <w:proofErr w:type="gramStart"/>
       <w:r>
         <w:rPr>
           <w:b/>
@@ -18751,7 +19390,15 @@
           <w:b/>
           <w:sz w:val="48"/>
         </w:rPr>
-        <w:t>64 + OFFICE</w:t>
+        <w:t>64</w:t>
+      </w:r>
+      <w:proofErr w:type="gramEnd"/>
+      <w:r>
+        <w:rPr>
+          <w:b/>
+          <w:sz w:val="48"/>
+        </w:rPr>
+        <w:t xml:space="preserve"> + OFFICE</w:t>
       </w:r>
     </w:p>
     <w:p>
@@ -18788,9 +19435,9 @@
           <w:szCs w:val="26"/>
           <w:u w:val="single"/>
         </w:rPr>
-        <w:t xml:space="preserve">  ( </w:t>
-      </w:r>
-      <w:proofErr w:type="spellStart"/>
+        <w:t xml:space="preserve">  </w:t>
+      </w:r>
+      <w:proofErr w:type="gramStart"/>
       <w:r>
         <w:rPr>
           <w:rFonts w:asciiTheme="majorHAnsi" w:eastAsiaTheme="majorEastAsia" w:hAnsiTheme="majorHAnsi" w:cstheme="majorBidi"/>
@@ -18801,9 +19448,9 @@
           <w:szCs w:val="26"/>
           <w:u w:val="single"/>
         </w:rPr>
-        <w:t>Command</w:t>
-      </w:r>
-      <w:proofErr w:type="spellEnd"/>
+        <w:t xml:space="preserve">( </w:t>
+      </w:r>
+      <w:proofErr w:type="spellStart"/>
       <w:r>
         <w:rPr>
           <w:rFonts w:asciiTheme="majorHAnsi" w:eastAsiaTheme="majorEastAsia" w:hAnsiTheme="majorHAnsi" w:cstheme="majorBidi"/>
@@ -18814,9 +19461,10 @@
           <w:szCs w:val="26"/>
           <w:u w:val="single"/>
         </w:rPr>
-        <w:t xml:space="preserve"> </w:t>
-      </w:r>
-      <w:proofErr w:type="spellStart"/>
+        <w:t>Command</w:t>
+      </w:r>
+      <w:proofErr w:type="spellEnd"/>
+      <w:proofErr w:type="gramEnd"/>
       <w:r>
         <w:rPr>
           <w:rFonts w:asciiTheme="majorHAnsi" w:eastAsiaTheme="majorEastAsia" w:hAnsiTheme="majorHAnsi" w:cstheme="majorBidi"/>
@@ -18827,9 +19475,9 @@
           <w:szCs w:val="26"/>
           <w:u w:val="single"/>
         </w:rPr>
-        <w:t>fail</w:t>
-      </w:r>
-      <w:proofErr w:type="spellEnd"/>
+        <w:t xml:space="preserve"> </w:t>
+      </w:r>
+      <w:proofErr w:type="spellStart"/>
       <w:r>
         <w:rPr>
           <w:rFonts w:asciiTheme="majorHAnsi" w:eastAsiaTheme="majorEastAsia" w:hAnsiTheme="majorHAnsi" w:cstheme="majorBidi"/>
@@ -18840,8 +19488,9 @@
           <w:szCs w:val="26"/>
           <w:u w:val="single"/>
         </w:rPr>
-        <w:t>, “El comando falló”</w:t>
-      </w:r>
+        <w:t>fail</w:t>
+      </w:r>
+      <w:proofErr w:type="spellEnd"/>
       <w:r>
         <w:rPr>
           <w:rFonts w:asciiTheme="majorHAnsi" w:eastAsiaTheme="majorEastAsia" w:hAnsiTheme="majorHAnsi" w:cstheme="majorBidi"/>
@@ -18852,11 +19501,23 @@
           <w:szCs w:val="26"/>
           <w:u w:val="single"/>
         </w:rPr>
+        <w:t>, “El comando falló”</w:t>
+      </w:r>
+      <w:r>
+        <w:rPr>
+          <w:rFonts w:asciiTheme="majorHAnsi" w:eastAsiaTheme="majorEastAsia" w:hAnsiTheme="majorHAnsi" w:cstheme="majorBidi"/>
+          <w:b/>
+          <w:bCs/>
+          <w:color w:val="4F81BD" w:themeColor="accent1"/>
+          <w:sz w:val="26"/>
+          <w:szCs w:val="26"/>
+          <w:u w:val="single"/>
+        </w:rPr>
         <w:t>)</w:t>
       </w:r>
     </w:p>
     <w:p>
-      <w:hyperlink r:id="rId24" w:history="1">
+      <w:hyperlink r:id="rId23" w:history="1">
         <w:r>
           <w:rPr>
             <w:rStyle w:val="Hipervnculo"/>
@@ -18888,9 +19549,11 @@
       <w:r>
         <w:t xml:space="preserve">también </w:t>
       </w:r>
+      <w:proofErr w:type="gramStart"/>
       <w:r>
         <w:t>DCOMCNFG )</w:t>
       </w:r>
+      <w:proofErr w:type="gramEnd"/>
     </w:p>
     <w:p>
       <w:pPr>
@@ -19004,20 +19667,48 @@
         <w:rPr>
           <w:lang w:val="en-US"/>
         </w:rPr>
-        <w:t> (from the SysWOW64 folder) to search the registry for the CLSID(s) related to the command "WINWORD.EXE /Automation" , you might find more than one of them.</w:t>
-      </w:r>
-    </w:p>
-    <w:p>
-      <w:pPr>
-        <w:rPr>
-          <w:lang w:val="en-US"/>
-        </w:rPr>
-      </w:pPr>
-      <w:r>
-        <w:rPr>
-          <w:lang w:val="en-US"/>
-        </w:rPr>
-        <w:t>(in my case this was: {000209FE-0000-0000-C000-000000000046} and {000209FF-0000-0000-C000-000000000046})</w:t>
+        <w:t> (from the SysWOW64 folder) to search the registry for the CLSID(s) related to the command "WINWORD.EXE /Automation</w:t>
+      </w:r>
+      <w:proofErr w:type="gramStart"/>
+      <w:r>
+        <w:rPr>
+          <w:lang w:val="en-US"/>
+        </w:rPr>
+        <w:t>" ,</w:t>
+      </w:r>
+      <w:proofErr w:type="gramEnd"/>
+      <w:r>
+        <w:rPr>
+          <w:lang w:val="en-US"/>
+        </w:rPr>
+        <w:t xml:space="preserve"> you might find more than one of them.</w:t>
+      </w:r>
+    </w:p>
+    <w:p>
+      <w:pPr>
+        <w:rPr>
+          <w:lang w:val="en-US"/>
+        </w:rPr>
+      </w:pPr>
+      <w:r>
+        <w:rPr>
+          <w:lang w:val="en-US"/>
+        </w:rPr>
+        <w:t>(</w:t>
+      </w:r>
+      <w:proofErr w:type="gramStart"/>
+      <w:r>
+        <w:rPr>
+          <w:lang w:val="en-US"/>
+        </w:rPr>
+        <w:t>in</w:t>
+      </w:r>
+      <w:proofErr w:type="gramEnd"/>
+      <w:r>
+        <w:rPr>
+          <w:lang w:val="en-US"/>
+        </w:rPr>
+        <w:t xml:space="preserve"> my case this was: {000209FE-0000-0000-C000-000000000046} and {000209FF-0000-0000-C000-000000000046})</w:t>
       </w:r>
       <w:r>
         <w:rPr>
@@ -19051,8 +19742,16 @@
           <w:lang w:val="en-US"/>
         </w:rPr>
         <w:lastRenderedPageBreak/>
-        <w:t>the IDs}</w:t>
-      </w:r>
+        <w:t>the IDs</w:t>
+      </w:r>
+      <w:proofErr w:type="gramStart"/>
+      <w:r>
+        <w:rPr>
+          <w:lang w:val="en-US"/>
+        </w:rPr>
+        <w:t>}</w:t>
+      </w:r>
+      <w:proofErr w:type="gramEnd"/>
       <w:r>
         <w:rPr>
           <w:lang w:val="en-US"/>
@@ -19132,14 +19831,42 @@
         <w:rPr>
           <w:lang w:val="en-US"/>
         </w:rPr>
-        <w:t xml:space="preserve"> (from the SysWOW64 folder) and search for those IDs. (there might be a third ID related to Winword.exe), in my case this was {00020906-0000-0000-C000-000000000046}.</w:t>
+        <w:t xml:space="preserve"> (from the SysWOW64 folder) and search for those IDs. (</w:t>
+      </w:r>
+      <w:proofErr w:type="gramStart"/>
+      <w:r>
+        <w:rPr>
+          <w:lang w:val="en-US"/>
+        </w:rPr>
+        <w:t>there</w:t>
+      </w:r>
+      <w:proofErr w:type="gramEnd"/>
+      <w:r>
+        <w:rPr>
+          <w:lang w:val="en-US"/>
+        </w:rPr>
+        <w:t xml:space="preserve"> might be a third ID related to Winword.exe), in my case this was {00020906-0000-0000-C000-000000000046}.</w:t>
       </w:r>
       <w:r>
         <w:rPr>
           <w:lang w:val="en-US"/>
         </w:rPr>
         <w:br/>
-        <w:t>Note all those IDs, then right click on each of them, Properties, Security, and edit both the launch &amp; access permissions to add and give Network Service and Interactive full permissions.</w:t>
+        <w:t xml:space="preserve">Note all those </w:t>
+      </w:r>
+      <w:proofErr w:type="gramStart"/>
+      <w:r>
+        <w:rPr>
+          <w:lang w:val="en-US"/>
+        </w:rPr>
+        <w:t>IDs,</w:t>
+      </w:r>
+      <w:proofErr w:type="gramEnd"/>
+      <w:r>
+        <w:rPr>
+          <w:lang w:val="en-US"/>
+        </w:rPr>
+        <w:t xml:space="preserve"> then right click on each of them, Properties, Security, and edit both the launch &amp; access permissions to add and give Network Service and Interactive full permissions.</w:t>
       </w:r>
       <w:r>
         <w:rPr>
@@ -19166,7 +19893,21 @@
           <w:lang w:val="en-US"/>
         </w:rPr>
         <w:br/>
-        <w:t>I hope others will benefit from this, specially with automating other applications too. I guess you just follow the same principle and search for the related commands (with /Automation) in the registry.</w:t>
+        <w:t xml:space="preserve">I hope others will benefit from this, </w:t>
+      </w:r>
+      <w:proofErr w:type="gramStart"/>
+      <w:r>
+        <w:rPr>
+          <w:lang w:val="en-US"/>
+        </w:rPr>
+        <w:t>specially</w:t>
+      </w:r>
+      <w:proofErr w:type="gramEnd"/>
+      <w:r>
+        <w:rPr>
+          <w:lang w:val="en-US"/>
+        </w:rPr>
+        <w:t xml:space="preserve"> with automating other applications too. I guess you just follow the same principle and search for the related commands (with /Automation) in the registry.</w:t>
       </w:r>
     </w:p>
     <w:p>
@@ -19192,8 +19933,16 @@
         <w:rPr>
           <w:lang w:val="en-US"/>
         </w:rPr>
-        <w:t>It took me 4 stressful weeks until I finally figured this out on Christmas !</w:t>
-      </w:r>
+        <w:t xml:space="preserve">It took me 4 stressful weeks until I finally figured this out on </w:t>
+      </w:r>
+      <w:proofErr w:type="gramStart"/>
+      <w:r>
+        <w:rPr>
+          <w:lang w:val="en-US"/>
+        </w:rPr>
+        <w:t>Christmas !</w:t>
+      </w:r>
+      <w:proofErr w:type="gramEnd"/>
     </w:p>
     <w:p>
       <w:pPr>
@@ -19244,7 +19993,7 @@
           <w:lang w:val="en-US"/>
         </w:rPr>
       </w:pPr>
-      <w:hyperlink r:id="rId25" w:history="1">
+      <w:hyperlink r:id="rId24" w:history="1">
         <w:r>
           <w:rPr>
             <w:rStyle w:val="Hipervnculo"/>
@@ -19331,8 +20080,16 @@
         <w:rPr>
           <w:lang w:val="en-US"/>
         </w:rPr>
-        <w:t>This solution is ...</w:t>
-      </w:r>
+        <w:t xml:space="preserve">This solution </w:t>
+      </w:r>
+      <w:proofErr w:type="gramStart"/>
+      <w:r>
+        <w:rPr>
+          <w:lang w:val="en-US"/>
+        </w:rPr>
+        <w:t>is ...</w:t>
+      </w:r>
+      <w:proofErr w:type="gramEnd"/>
     </w:p>
     <w:p>
       <w:pPr>
@@ -19470,7 +20227,21 @@
         <w:rPr>
           <w:lang w:val="es-AR"/>
         </w:rPr>
-        <w:t>[crear las dos carpetas por las dudas]</w:t>
+        <w:t>[</w:t>
+      </w:r>
+      <w:proofErr w:type="gramStart"/>
+      <w:r>
+        <w:rPr>
+          <w:lang w:val="es-AR"/>
+        </w:rPr>
+        <w:t>crear</w:t>
+      </w:r>
+      <w:proofErr w:type="gramEnd"/>
+      <w:r>
+        <w:rPr>
+          <w:lang w:val="es-AR"/>
+        </w:rPr>
+        <w:t xml:space="preserve"> las dos carpetas por las dudas]</w:t>
       </w:r>
     </w:p>
     <w:p>
@@ -19576,8 +20347,16 @@
         <w:rPr>
           <w:lang w:val="en-US"/>
         </w:rPr>
-        <w:t>Hi Sunil,</w:t>
-      </w:r>
+        <w:t>Hi Sunil</w:t>
+      </w:r>
+      <w:proofErr w:type="gramStart"/>
+      <w:r>
+        <w:rPr>
+          <w:lang w:val="en-US"/>
+        </w:rPr>
+        <w:t>,</w:t>
+      </w:r>
+      <w:proofErr w:type="gramEnd"/>
       <w:r>
         <w:rPr>
           <w:lang w:val="en-US"/>
@@ -19615,8 +20394,16 @@
           <w:lang w:val="en-US"/>
         </w:rPr>
         <w:br/>
-        <w:t>In my case, when automation user (Windows Service User or someone)  has</w:t>
-      </w:r>
+        <w:t>In my case, when automation user (Windows Service User or someone</w:t>
+      </w:r>
+      <w:proofErr w:type="gramStart"/>
+      <w:r>
+        <w:rPr>
+          <w:lang w:val="en-US"/>
+        </w:rPr>
+        <w:t>)  has</w:t>
+      </w:r>
+      <w:proofErr w:type="gramEnd"/>
       <w:r>
         <w:rPr>
           <w:lang w:val="en-US"/>
@@ -19644,11 +20431,26 @@
           <w:lang w:val="en-US"/>
         </w:rPr>
       </w:pPr>
-      <w:r>
-        <w:rPr>
-          <w:lang w:val="en-US"/>
-        </w:rPr>
-        <w:t xml:space="preserve">OMG, Thank you SO MUCH for finding this really odd solution. I've been banging my head against the wall for 4 hours trying to figure out why our application (which worked fine on Win2003) was not working on our new Win2008 x64 box. The issue I was having was with Word 2007, I would do  </w:t>
+      <w:proofErr w:type="gramStart"/>
+      <w:r>
+        <w:rPr>
+          <w:lang w:val="en-US"/>
+        </w:rPr>
+        <w:t>OMG, Thank you SO MUCH for finding this really odd solution.</w:t>
+      </w:r>
+      <w:proofErr w:type="gramEnd"/>
+      <w:r>
+        <w:rPr>
+          <w:lang w:val="en-US"/>
+        </w:rPr>
+        <w:t xml:space="preserve"> I've been banging my head against the wall for 4 hours trying to figure out why our application (which worked fine on Win2003) was not working on our new Win2008 x64 box. The issue I was having was with Word 2007, I would do</w:t>
+      </w:r>
+      <w:proofErr w:type="gramStart"/>
+      <w:r>
+        <w:rPr>
+          <w:lang w:val="en-US"/>
+        </w:rPr>
+        <w:t xml:space="preserve">  </w:t>
       </w:r>
       <w:proofErr w:type="spellStart"/>
       <w:r>
@@ -19658,6 +20460,7 @@
         <w:t>application.Documents.Open</w:t>
       </w:r>
       <w:proofErr w:type="spellEnd"/>
+      <w:proofErr w:type="gramEnd"/>
       <w:r>
         <w:rPr>
           <w:lang w:val="en-US"/>
@@ -19741,7 +20544,7 @@
           <w:lang w:val="en-US"/>
         </w:rPr>
       </w:pPr>
-      <w:hyperlink r:id="rId26" w:history="1">
+      <w:hyperlink r:id="rId25" w:history="1">
         <w:r>
           <w:rPr>
             <w:rStyle w:val="Hipervnculo"/>
@@ -19790,8 +20593,9 @@
           <w:szCs w:val="26"/>
           <w:u w:val="single"/>
         </w:rPr>
-        <w:t>Microsoft Excel no puede obtener acceso al archivo 'C:\Windows\TEMP\tmp5EF4.tmp'. Puede haber varios motivos:</w:t>
-      </w:r>
+        <w:t>Microsoft Excel no puede obtener acceso al archivo 'C</w:t>
+      </w:r>
+      <w:proofErr w:type="gramStart"/>
       <w:r>
         <w:rPr>
           <w:rFonts w:asciiTheme="majorHAnsi" w:eastAsiaTheme="majorEastAsia" w:hAnsiTheme="majorHAnsi" w:cstheme="majorBidi"/>
@@ -19802,6 +20606,31 @@
           <w:szCs w:val="26"/>
           <w:u w:val="single"/>
         </w:rPr>
+        <w:t>:\</w:t>
+      </w:r>
+      <w:proofErr w:type="gramEnd"/>
+      <w:r>
+        <w:rPr>
+          <w:rFonts w:asciiTheme="majorHAnsi" w:eastAsiaTheme="majorEastAsia" w:hAnsiTheme="majorHAnsi" w:cstheme="majorBidi"/>
+          <w:b/>
+          <w:bCs/>
+          <w:color w:val="4F81BD" w:themeColor="accent1"/>
+          <w:sz w:val="26"/>
+          <w:szCs w:val="26"/>
+          <w:u w:val="single"/>
+        </w:rPr>
+        <w:t>Windows\TEMP\tmp5EF4.tmp'. Puede haber varios motivos:</w:t>
+      </w:r>
+      <w:r>
+        <w:rPr>
+          <w:rFonts w:asciiTheme="majorHAnsi" w:eastAsiaTheme="majorEastAsia" w:hAnsiTheme="majorHAnsi" w:cstheme="majorBidi"/>
+          <w:b/>
+          <w:bCs/>
+          <w:color w:val="4F81BD" w:themeColor="accent1"/>
+          <w:sz w:val="26"/>
+          <w:szCs w:val="26"/>
+          <w:u w:val="single"/>
+        </w:rPr>
         <w:br/>
       </w:r>
       <w:r>
@@ -19869,26 +20698,40 @@
         <w:rPr>
           <w:lang w:val="es-ES"/>
         </w:rPr>
-        <w:t xml:space="preserve"> (0x800a03ec): Microsoft Excel no puede obtener acceso al archivo 'C:\Windows\TEMP\tmp5EF4.tmp'. Puede haber varios motivos:</w:t>
-      </w:r>
-    </w:p>
-    <w:p>
-      <w:pPr>
+        <w:t xml:space="preserve"> (0x800a03ec): Microsoft Excel no puede obtener acceso al archivo 'C</w:t>
+      </w:r>
+      <w:proofErr w:type="gramStart"/>
+      <w:r>
         <w:rPr>
           <w:lang w:val="es-ES"/>
         </w:rPr>
-      </w:pPr>
-    </w:p>
-    <w:p>
-      <w:pPr>
+        <w:t>:\</w:t>
+      </w:r>
+      <w:proofErr w:type="gramEnd"/>
+      <w:r>
         <w:rPr>
           <w:lang w:val="es-ES"/>
         </w:rPr>
-      </w:pPr>
-      <w:r>
+        <w:t>Windows\TEMP\tmp5EF4.tmp'. Puede haber varios motivos:</w:t>
+      </w:r>
+    </w:p>
+    <w:p>
+      <w:pPr>
         <w:rPr>
           <w:lang w:val="es-ES"/>
         </w:rPr>
+      </w:pPr>
+    </w:p>
+    <w:p>
+      <w:pPr>
+        <w:rPr>
+          <w:lang w:val="es-ES"/>
+        </w:rPr>
+      </w:pPr>
+      <w:r>
+        <w:rPr>
+          <w:lang w:val="es-ES"/>
+        </w:rPr>
         <w:t>• El nombre o la ruta del archivo no existen.</w:t>
       </w:r>
     </w:p>
@@ -20112,6 +20955,7 @@
         <w:t xml:space="preserve">   </w:t>
       </w:r>
       <w:proofErr w:type="spellStart"/>
+      <w:proofErr w:type="gramStart"/>
       <w:r>
         <w:rPr>
           <w:lang w:val="en-US"/>
@@ -20123,7 +20967,14 @@
         <w:rPr>
           <w:lang w:val="en-US"/>
         </w:rPr>
-        <w:t xml:space="preserve">(String </w:t>
+        <w:t>(</w:t>
+      </w:r>
+      <w:proofErr w:type="gramEnd"/>
+      <w:r>
+        <w:rPr>
+          <w:lang w:val="en-US"/>
+        </w:rPr>
+        <w:t xml:space="preserve">String </w:t>
       </w:r>
       <w:proofErr w:type="spellStart"/>
       <w:r>
@@ -20167,6 +21018,7 @@
         <w:t xml:space="preserve">   </w:t>
       </w:r>
       <w:proofErr w:type="spellStart"/>
+      <w:proofErr w:type="gramStart"/>
       <w:r>
         <w:rPr>
           <w:lang w:val="es-ES"/>
@@ -20181,6 +21033,7 @@
         <w:t>(</w:t>
       </w:r>
       <w:proofErr w:type="spellStart"/>
+      <w:proofErr w:type="gramEnd"/>
       <w:r>
         <w:rPr>
           <w:lang w:val="es-ES"/>
@@ -20250,6 +21103,7 @@
         <w:t xml:space="preserve">   </w:t>
       </w:r>
       <w:proofErr w:type="spellStart"/>
+      <w:proofErr w:type="gramStart"/>
       <w:r>
         <w:rPr>
           <w:lang w:val="es-ES"/>
@@ -20261,19 +21115,26 @@
         <w:rPr>
           <w:lang w:val="es-ES"/>
         </w:rPr>
-        <w:t>() +559</w:t>
-      </w:r>
-    </w:p>
-    <w:p>
-      <w:pPr>
+        <w:t>(</w:t>
+      </w:r>
+      <w:proofErr w:type="gramEnd"/>
+      <w:r>
         <w:rPr>
           <w:lang w:val="es-ES"/>
         </w:rPr>
-      </w:pPr>
-      <w:r>
+        <w:t>) +559</w:t>
+      </w:r>
+    </w:p>
+    <w:p>
+      <w:pPr>
         <w:rPr>
           <w:lang w:val="es-ES"/>
         </w:rPr>
+      </w:pPr>
+      <w:r>
+        <w:rPr>
+          <w:lang w:val="es-ES"/>
+        </w:rPr>
         <w:t xml:space="preserve">   </w:t>
       </w:r>
       <w:proofErr w:type="spellStart"/>
@@ -20281,7 +21142,14 @@
         <w:rPr>
           <w:lang w:val="es-ES"/>
         </w:rPr>
-        <w:t>CDPFacturacion.lnkVistaDetallada_Click</w:t>
+        <w:t>CDPFacturacion.lnkVistaDetallada_</w:t>
+      </w:r>
+      <w:proofErr w:type="gramStart"/>
+      <w:r>
+        <w:rPr>
+          <w:lang w:val="es-ES"/>
+        </w:rPr>
+        <w:t>Click</w:t>
       </w:r>
       <w:proofErr w:type="spellEnd"/>
       <w:r>
@@ -20291,6 +21159,7 @@
         <w:t>(</w:t>
       </w:r>
       <w:proofErr w:type="spellStart"/>
+      <w:proofErr w:type="gramEnd"/>
       <w:r>
         <w:rPr>
           <w:lang w:val="es-ES"/>
@@ -20346,6 +21215,7 @@
         <w:t xml:space="preserve">   </w:t>
       </w:r>
       <w:proofErr w:type="spellStart"/>
+      <w:proofErr w:type="gramStart"/>
       <w:r>
         <w:rPr>
           <w:lang w:val="en-US"/>
@@ -20360,6 +21230,7 @@
         <w:t>(</w:t>
       </w:r>
       <w:proofErr w:type="spellStart"/>
+      <w:proofErr w:type="gramEnd"/>
       <w:r>
         <w:rPr>
           <w:lang w:val="en-US"/>
@@ -20387,6 +21258,7 @@
         <w:t xml:space="preserve">   </w:t>
       </w:r>
       <w:proofErr w:type="spellStart"/>
+      <w:proofErr w:type="gramStart"/>
       <w:r>
         <w:rPr>
           <w:lang w:val="en-US"/>
@@ -20398,7 +21270,14 @@
         <w:rPr>
           <w:lang w:val="en-US"/>
         </w:rPr>
-        <w:t xml:space="preserve">(String </w:t>
+        <w:t>(</w:t>
+      </w:r>
+      <w:proofErr w:type="gramEnd"/>
+      <w:r>
+        <w:rPr>
+          <w:lang w:val="en-US"/>
+        </w:rPr>
+        <w:t xml:space="preserve">String </w:t>
       </w:r>
       <w:proofErr w:type="spellStart"/>
       <w:r>
@@ -20426,7 +21305,21 @@
           <w:lang w:val="en-US"/>
         </w:rPr>
         <w:lastRenderedPageBreak/>
-        <w:t xml:space="preserve">   System.Web.UI.WebControls.LinkButton.System.Web.UI.IPostBackEventHandler.RaisePostBackEvent(String </w:t>
+        <w:t xml:space="preserve">   </w:t>
+      </w:r>
+      <w:proofErr w:type="gramStart"/>
+      <w:r>
+        <w:rPr>
+          <w:lang w:val="en-US"/>
+        </w:rPr>
+        <w:t>System.Web.UI.WebControls.LinkButton.System.Web.UI.IPostBackEventHandler.RaisePostBackEvent(</w:t>
+      </w:r>
+      <w:proofErr w:type="gramEnd"/>
+      <w:r>
+        <w:rPr>
+          <w:lang w:val="en-US"/>
+        </w:rPr>
+        <w:t xml:space="preserve">String </w:t>
       </w:r>
       <w:proofErr w:type="spellStart"/>
       <w:r>
@@ -20456,6 +21349,7 @@
         <w:t xml:space="preserve">   </w:t>
       </w:r>
       <w:proofErr w:type="spellStart"/>
+      <w:proofErr w:type="gramStart"/>
       <w:r>
         <w:rPr>
           <w:lang w:val="en-US"/>
@@ -20470,6 +21364,7 @@
         <w:t>(</w:t>
       </w:r>
       <w:proofErr w:type="spellStart"/>
+      <w:proofErr w:type="gramEnd"/>
       <w:r>
         <w:rPr>
           <w:lang w:val="en-US"/>
@@ -20525,6 +21420,7 @@
         <w:t xml:space="preserve">   </w:t>
       </w:r>
       <w:proofErr w:type="spellStart"/>
+      <w:proofErr w:type="gramStart"/>
       <w:r>
         <w:rPr>
           <w:lang w:val="en-US"/>
@@ -20539,6 +21435,7 @@
         <w:t>(</w:t>
       </w:r>
       <w:proofErr w:type="spellStart"/>
+      <w:proofErr w:type="gramEnd"/>
       <w:r>
         <w:rPr>
           <w:lang w:val="en-US"/>
@@ -20580,6 +21477,7 @@
         <w:t xml:space="preserve">   </w:t>
       </w:r>
       <w:proofErr w:type="spellStart"/>
+      <w:proofErr w:type="gramStart"/>
       <w:r>
         <w:rPr>
           <w:lang w:val="en-US"/>
@@ -20591,7 +21489,14 @@
         <w:rPr>
           <w:lang w:val="en-US"/>
         </w:rPr>
-        <w:t xml:space="preserve">(Boolean </w:t>
+        <w:t>(</w:t>
+      </w:r>
+      <w:proofErr w:type="gramEnd"/>
+      <w:r>
+        <w:rPr>
+          <w:lang w:val="en-US"/>
+        </w:rPr>
+        <w:t xml:space="preserve">Boolean </w:t>
       </w:r>
       <w:proofErr w:type="spellStart"/>
       <w:r>
@@ -20734,7 +21639,7 @@
           <w:lang w:val="en-US"/>
         </w:rPr>
       </w:pPr>
-      <w:hyperlink r:id="rId27" w:history="1">
+      <w:hyperlink r:id="rId26" w:history="1">
         <w:r>
           <w:rPr>
             <w:rStyle w:val="Hipervnculo"/>
@@ -20775,7 +21680,7 @@
       <w:r>
         <w:rPr>
           <w:noProof/>
-          <w:lang w:val="en-US" w:eastAsia="en-US"/>
+          <w:lang w:val="es-AR"/>
         </w:rPr>
         <w:lastRenderedPageBreak/>
         <w:drawing>
@@ -20796,7 +21701,7 @@
                     </pic:cNvPicPr>
                   </pic:nvPicPr>
                   <pic:blipFill>
-                    <a:blip r:embed="rId28" cstate="print"/>
+                    <a:blip r:embed="rId27" cstate="print"/>
                     <a:srcRect/>
                     <a:stretch>
                       <a:fillRect/>
@@ -20901,7 +21806,7 @@
       <w:r>
         <w:rPr>
           <w:noProof/>
-          <w:lang w:val="en-US" w:eastAsia="en-US"/>
+          <w:lang w:val="es-AR"/>
         </w:rPr>
         <w:drawing>
           <wp:inline distT="0" distB="0" distL="0" distR="0">
@@ -20921,7 +21826,7 @@
                     </pic:cNvPicPr>
                   </pic:nvPicPr>
                   <pic:blipFill>
-                    <a:blip r:embed="rId29" cstate="print"/>
+                    <a:blip r:embed="rId28" cstate="print"/>
                     <a:srcRect/>
                     <a:stretch>
                       <a:fillRect/>
@@ -20976,12 +21881,20 @@
         </w:rPr>
         <w:t xml:space="preserve"> file (XML) directly.  This is much easier than trying to run some of the command line utilities that you can use that basically </w:t>
       </w:r>
+      <w:proofErr w:type="gramStart"/>
       <w:r>
         <w:rPr>
           <w:lang w:val="en-US"/>
         </w:rPr>
         <w:lastRenderedPageBreak/>
-        <w:t>accomplish the same thing.  Some may disagree, but I feel like I can change a few values in an XML file way more quickly than trying to get the cryptic syntax right for various IIS script utilities.</w:t>
+        <w:t>accomplish</w:t>
+      </w:r>
+      <w:proofErr w:type="gramEnd"/>
+      <w:r>
+        <w:rPr>
+          <w:lang w:val="en-US"/>
+        </w:rPr>
+        <w:t xml:space="preserve"> the same thing.  Some may disagree, but I feel like I can change a few values in an XML file way more quickly than trying to get the cryptic syntax right for various IIS script utilities.</w:t>
       </w:r>
     </w:p>
     <w:p>
@@ -21057,7 +21970,7 @@
       <w:r>
         <w:rPr>
           <w:noProof/>
-          <w:lang w:val="en-US" w:eastAsia="en-US"/>
+          <w:lang w:val="es-AR"/>
         </w:rPr>
         <w:drawing>
           <wp:inline distT="0" distB="0" distL="0" distR="0">
@@ -21077,7 +21990,7 @@
                     </pic:cNvPicPr>
                   </pic:nvPicPr>
                   <pic:blipFill>
-                    <a:blip r:embed="rId30" cstate="print"/>
+                    <a:blip r:embed="rId29" cstate="print"/>
                     <a:srcRect/>
                     <a:stretch>
                       <a:fillRect/>
@@ -21805,6 +22718,7 @@
               </w:rPr>
             </w:pPr>
             <w:proofErr w:type="spellStart"/>
+            <w:proofErr w:type="gramStart"/>
             <w:r>
               <w:rPr>
                 <w:rFonts w:ascii="Segoe UI" w:eastAsia="Times New Roman" w:hAnsi="Segoe UI" w:cs="Segoe UI"/>
@@ -21815,6 +22729,7 @@
               <w:t>detene</w:t>
             </w:r>
             <w:proofErr w:type="spellEnd"/>
+            <w:proofErr w:type="gramEnd"/>
             <w:r>
               <w:rPr>
                 <w:rFonts w:ascii="Segoe UI" w:eastAsia="Times New Roman" w:hAnsi="Segoe UI" w:cs="Segoe UI"/>
@@ -22767,6 +23682,7 @@
                 <w:szCs w:val="16"/>
               </w:rPr>
             </w:pPr>
+            <w:proofErr w:type="gramStart"/>
             <w:r>
               <w:rPr>
                 <w:rFonts w:ascii="Segoe UI" w:eastAsia="Times New Roman" w:hAnsi="Segoe UI" w:cs="Segoe UI"/>
@@ -22774,7 +23690,17 @@
                 <w:sz w:val="16"/>
                 <w:szCs w:val="16"/>
               </w:rPr>
-              <w:t>te aparece una lista?</w:t>
+              <w:t>te</w:t>
+            </w:r>
+            <w:proofErr w:type="gramEnd"/>
+            <w:r>
+              <w:rPr>
+                <w:rFonts w:ascii="Segoe UI" w:eastAsia="Times New Roman" w:hAnsi="Segoe UI" w:cs="Segoe UI"/>
+                <w:color w:val="000000"/>
+                <w:sz w:val="16"/>
+                <w:szCs w:val="16"/>
+              </w:rPr>
+              <w:t xml:space="preserve"> aparece una lista?</w:t>
             </w:r>
           </w:p>
         </w:tc>
@@ -23048,6 +23974,7 @@
                 <w:szCs w:val="16"/>
               </w:rPr>
             </w:pPr>
+            <w:proofErr w:type="gramStart"/>
             <w:r>
               <w:rPr>
                 <w:rFonts w:ascii="Segoe UI" w:eastAsia="Times New Roman" w:hAnsi="Segoe UI" w:cs="Segoe UI"/>
@@ -23055,7 +23982,37 @@
                 <w:sz w:val="16"/>
                 <w:szCs w:val="16"/>
               </w:rPr>
-              <w:t xml:space="preserve">a ver, veo extensiones de servicio web. donde hago </w:t>
+              <w:t>a</w:t>
+            </w:r>
+            <w:proofErr w:type="gramEnd"/>
+            <w:r>
+              <w:rPr>
+                <w:rFonts w:ascii="Segoe UI" w:eastAsia="Times New Roman" w:hAnsi="Segoe UI" w:cs="Segoe UI"/>
+                <w:color w:val="000000"/>
+                <w:sz w:val="16"/>
+                <w:szCs w:val="16"/>
+              </w:rPr>
+              <w:t xml:space="preserve"> ver, veo extensiones de servicio web. </w:t>
+            </w:r>
+            <w:proofErr w:type="gramStart"/>
+            <w:r>
+              <w:rPr>
+                <w:rFonts w:ascii="Segoe UI" w:eastAsia="Times New Roman" w:hAnsi="Segoe UI" w:cs="Segoe UI"/>
+                <w:color w:val="000000"/>
+                <w:sz w:val="16"/>
+                <w:szCs w:val="16"/>
+              </w:rPr>
+              <w:t>donde</w:t>
+            </w:r>
+            <w:proofErr w:type="gramEnd"/>
+            <w:r>
+              <w:rPr>
+                <w:rFonts w:ascii="Segoe UI" w:eastAsia="Times New Roman" w:hAnsi="Segoe UI" w:cs="Segoe UI"/>
+                <w:color w:val="000000"/>
+                <w:sz w:val="16"/>
+                <w:szCs w:val="16"/>
+              </w:rPr>
+              <w:t xml:space="preserve"> hago </w:t>
             </w:r>
             <w:proofErr w:type="spellStart"/>
             <w:r>
@@ -23183,6 +24140,7 @@
                 <w:szCs w:val="16"/>
               </w:rPr>
             </w:pPr>
+            <w:proofErr w:type="gramStart"/>
             <w:r>
               <w:rPr>
                 <w:rFonts w:ascii="Segoe UI" w:eastAsia="Times New Roman" w:hAnsi="Segoe UI" w:cs="Segoe UI"/>
@@ -23190,7 +24148,17 @@
                 <w:sz w:val="16"/>
                 <w:szCs w:val="16"/>
               </w:rPr>
-              <w:t xml:space="preserve">no, digo clic izquierdo nomas. aparece la lista de web </w:t>
+              <w:t>no</w:t>
+            </w:r>
+            <w:proofErr w:type="gramEnd"/>
+            <w:r>
+              <w:rPr>
+                <w:rFonts w:ascii="Segoe UI" w:eastAsia="Times New Roman" w:hAnsi="Segoe UI" w:cs="Segoe UI"/>
+                <w:color w:val="000000"/>
+                <w:sz w:val="16"/>
+                <w:szCs w:val="16"/>
+              </w:rPr>
+              <w:t xml:space="preserve">, digo clic izquierdo nomas. aparece la lista de web </w:t>
             </w:r>
             <w:proofErr w:type="spellStart"/>
             <w:r>
@@ -24641,6 +25609,7 @@
                 <w:szCs w:val="16"/>
               </w:rPr>
             </w:pPr>
+            <w:proofErr w:type="gramStart"/>
             <w:r>
               <w:rPr>
                 <w:rFonts w:ascii="Segoe UI" w:eastAsia="Times New Roman" w:hAnsi="Segoe UI" w:cs="Segoe UI"/>
@@ -24648,7 +25617,17 @@
                 <w:sz w:val="16"/>
                 <w:szCs w:val="16"/>
               </w:rPr>
-              <w:t xml:space="preserve">algo </w:t>
+              <w:t>algo</w:t>
+            </w:r>
+            <w:proofErr w:type="gramEnd"/>
+            <w:r>
+              <w:rPr>
+                <w:rFonts w:ascii="Segoe UI" w:eastAsia="Times New Roman" w:hAnsi="Segoe UI" w:cs="Segoe UI"/>
+                <w:color w:val="000000"/>
+                <w:sz w:val="16"/>
+                <w:szCs w:val="16"/>
+              </w:rPr>
+              <w:t xml:space="preserve"> </w:t>
             </w:r>
             <w:proofErr w:type="spellStart"/>
             <w:r>
@@ -25336,7 +26315,7 @@
       <w:r>
         <w:rPr>
           <w:noProof/>
-          <w:lang w:val="en-US" w:eastAsia="en-US"/>
+          <w:lang w:val="es-AR"/>
         </w:rPr>
         <w:lastRenderedPageBreak/>
         <w:drawing>
@@ -25357,7 +26336,7 @@
                     </pic:cNvPicPr>
                   </pic:nvPicPr>
                   <pic:blipFill>
-                    <a:blip r:embed="rId31" cstate="print"/>
+                    <a:blip r:embed="rId30" cstate="print"/>
                     <a:srcRect/>
                     <a:stretch>
                       <a:fillRect/>
@@ -25769,6 +26748,7 @@
         </w:rPr>
         <w:tab/>
       </w:r>
+      <w:proofErr w:type="gramStart"/>
       <w:r>
         <w:rPr>
           <w:sz w:val="18"/>
@@ -25776,6 +26756,7 @@
         </w:rPr>
         <w:t>html</w:t>
       </w:r>
+      <w:proofErr w:type="gramEnd"/>
     </w:p>
     <w:p>
       <w:pPr>
@@ -25813,6 +26794,7 @@
         </w:rPr>
         <w:tab/>
       </w:r>
+      <w:proofErr w:type="gramStart"/>
       <w:r>
         <w:rPr>
           <w:sz w:val="18"/>
@@ -25820,6 +26802,7 @@
         </w:rPr>
         <w:t>txt</w:t>
       </w:r>
+      <w:proofErr w:type="gramEnd"/>
     </w:p>
     <w:p>
       <w:pPr>
@@ -25858,6 +26841,7 @@
         <w:tab/>
       </w:r>
       <w:proofErr w:type="spellStart"/>
+      <w:proofErr w:type="gramStart"/>
       <w:r>
         <w:rPr>
           <w:sz w:val="18"/>
@@ -25866,6 +26850,7 @@
         <w:t>css</w:t>
       </w:r>
       <w:proofErr w:type="spellEnd"/>
+      <w:proofErr w:type="gramEnd"/>
     </w:p>
     <w:p>
       <w:pPr>
@@ -25904,6 +26889,7 @@
         <w:tab/>
       </w:r>
       <w:proofErr w:type="spellStart"/>
+      <w:proofErr w:type="gramStart"/>
       <w:r>
         <w:rPr>
           <w:sz w:val="18"/>
@@ -25912,6 +26898,7 @@
         <w:t>js</w:t>
       </w:r>
       <w:proofErr w:type="spellEnd"/>
+      <w:proofErr w:type="gramEnd"/>
       <w:r>
         <w:rPr>
           <w:sz w:val="18"/>
@@ -26075,6 +27062,7 @@
         <w:tab/>
       </w:r>
       <w:proofErr w:type="spellStart"/>
+      <w:proofErr w:type="gramStart"/>
       <w:r>
         <w:rPr>
           <w:sz w:val="18"/>
@@ -26083,6 +27071,7 @@
         <w:t>dll</w:t>
       </w:r>
       <w:proofErr w:type="spellEnd"/>
+      <w:proofErr w:type="gramEnd"/>
     </w:p>
     <w:p>
       <w:pPr>
@@ -26120,6 +27109,7 @@
         </w:rPr>
         <w:tab/>
       </w:r>
+      <w:proofErr w:type="gramStart"/>
       <w:r>
         <w:rPr>
           <w:sz w:val="18"/>
@@ -26127,6 +27117,7 @@
         </w:rPr>
         <w:t>exe</w:t>
       </w:r>
+      <w:proofErr w:type="gramEnd"/>
     </w:p>
     <w:p>
       <w:pPr>
@@ -26165,6 +27156,7 @@
         <w:tab/>
       </w:r>
       <w:proofErr w:type="spellStart"/>
+      <w:proofErr w:type="gramStart"/>
       <w:r>
         <w:rPr>
           <w:sz w:val="18"/>
@@ -26173,6 +27165,7 @@
         <w:t>aspx</w:t>
       </w:r>
       <w:proofErr w:type="spellEnd"/>
+      <w:proofErr w:type="gramEnd"/>
     </w:p>
     <w:p>
       <w:pPr>
@@ -26211,6 +27204,7 @@
         <w:tab/>
       </w:r>
       <w:proofErr w:type="spellStart"/>
+      <w:proofErr w:type="gramStart"/>
       <w:r>
         <w:rPr>
           <w:sz w:val="18"/>
@@ -26219,6 +27213,7 @@
         <w:t>asmx</w:t>
       </w:r>
       <w:proofErr w:type="spellEnd"/>
+      <w:proofErr w:type="gramEnd"/>
     </w:p>
     <w:p>
       <w:pPr>
@@ -26257,6 +27252,7 @@
         <w:tab/>
       </w:r>
       <w:proofErr w:type="spellStart"/>
+      <w:proofErr w:type="gramStart"/>
       <w:r>
         <w:rPr>
           <w:sz w:val="18"/>
@@ -26265,6 +27261,7 @@
         <w:t>ascx</w:t>
       </w:r>
       <w:proofErr w:type="spellEnd"/>
+      <w:proofErr w:type="gramEnd"/>
       <w:r>
         <w:rPr>
           <w:sz w:val="18"/>
@@ -26734,6 +27731,7 @@
         </w:rPr>
         <w:tab/>
       </w:r>
+      <w:proofErr w:type="gramStart"/>
       <w:r>
         <w:rPr>
           <w:sz w:val="18"/>
@@ -26741,6 +27739,7 @@
         </w:rPr>
         <w:t>html</w:t>
       </w:r>
+      <w:proofErr w:type="gramEnd"/>
     </w:p>
     <w:p>
       <w:pPr>
@@ -26778,6 +27777,7 @@
         </w:rPr>
         <w:tab/>
       </w:r>
+      <w:proofErr w:type="gramStart"/>
       <w:r>
         <w:rPr>
           <w:sz w:val="18"/>
@@ -26785,6 +27785,7 @@
         </w:rPr>
         <w:t>txt</w:t>
       </w:r>
+      <w:proofErr w:type="gramEnd"/>
     </w:p>
     <w:p>
       <w:pPr>
@@ -26823,6 +27824,7 @@
         <w:tab/>
       </w:r>
       <w:proofErr w:type="spellStart"/>
+      <w:proofErr w:type="gramStart"/>
       <w:r>
         <w:rPr>
           <w:sz w:val="18"/>
@@ -26831,6 +27833,7 @@
         <w:t>css</w:t>
       </w:r>
       <w:proofErr w:type="spellEnd"/>
+      <w:proofErr w:type="gramEnd"/>
     </w:p>
     <w:p>
       <w:pPr>
@@ -26869,6 +27872,7 @@
         <w:tab/>
       </w:r>
       <w:proofErr w:type="spellStart"/>
+      <w:proofErr w:type="gramStart"/>
       <w:r>
         <w:rPr>
           <w:sz w:val="18"/>
@@ -26877,6 +27881,7 @@
         <w:t>js</w:t>
       </w:r>
       <w:proofErr w:type="spellEnd"/>
+      <w:proofErr w:type="gramEnd"/>
       <w:r>
         <w:rPr>
           <w:sz w:val="18"/>
@@ -27032,6 +28037,7 @@
         <w:tab/>
       </w:r>
       <w:proofErr w:type="spellStart"/>
+      <w:proofErr w:type="gramStart"/>
       <w:r>
         <w:rPr>
           <w:sz w:val="18"/>
@@ -27040,6 +28046,7 @@
         <w:t>dll</w:t>
       </w:r>
       <w:proofErr w:type="spellEnd"/>
+      <w:proofErr w:type="gramEnd"/>
     </w:p>
     <w:p>
       <w:pPr>
@@ -27069,8 +28076,16 @@
           <w:lang w:val="en-US"/>
         </w:rPr>
         <w:tab/>
+      </w:r>
+      <w:proofErr w:type="gramStart"/>
+      <w:r>
+        <w:rPr>
+          <w:sz w:val="18"/>
+          <w:lang w:val="en-US"/>
+        </w:rPr>
         <w:t>exe</w:t>
       </w:r>
+      <w:proofErr w:type="gramEnd"/>
     </w:p>
     <w:p>
       <w:pPr>
@@ -27102,6 +28117,7 @@
         <w:tab/>
       </w:r>
       <w:proofErr w:type="spellStart"/>
+      <w:proofErr w:type="gramStart"/>
       <w:r>
         <w:rPr>
           <w:sz w:val="18"/>
@@ -27110,6 +28126,7 @@
         <w:t>aspx</w:t>
       </w:r>
       <w:proofErr w:type="spellEnd"/>
+      <w:proofErr w:type="gramEnd"/>
     </w:p>
     <w:p>
       <w:pPr>
@@ -27141,6 +28158,7 @@
         <w:tab/>
       </w:r>
       <w:proofErr w:type="spellStart"/>
+      <w:proofErr w:type="gramStart"/>
       <w:r>
         <w:rPr>
           <w:sz w:val="18"/>
@@ -27149,6 +28167,7 @@
         <w:t>asmx</w:t>
       </w:r>
       <w:proofErr w:type="spellEnd"/>
+      <w:proofErr w:type="gramEnd"/>
     </w:p>
     <w:p>
       <w:pPr>
@@ -27180,6 +28199,7 @@
         <w:tab/>
       </w:r>
       <w:proofErr w:type="spellStart"/>
+      <w:proofErr w:type="gramStart"/>
       <w:r>
         <w:rPr>
           <w:sz w:val="18"/>
@@ -27188,6 +28208,7 @@
         <w:t>ascx</w:t>
       </w:r>
       <w:proofErr w:type="spellEnd"/>
+      <w:proofErr w:type="gramEnd"/>
       <w:r>
         <w:rPr>
           <w:sz w:val="18"/>
@@ -27802,7 +28823,29 @@
                 <w:szCs w:val="16"/>
                 <w:lang w:val="en-US"/>
               </w:rPr>
-              <w:t xml:space="preserve">Server Error in '/Pronto' Application.-------------------------------------------------------------------------------- Configuration Error Description: An error occurred during the processing of a configuration file required to service this request. Please review the specific error details below and modify your configuration file appropriately. </w:t>
+              <w:t>Server Error in '/Pronto' Application</w:t>
+            </w:r>
+            <w:proofErr w:type="gramStart"/>
+            <w:r>
+              <w:rPr>
+                <w:rFonts w:ascii="Segoe UI" w:eastAsia="Times New Roman" w:hAnsi="Segoe UI" w:cs="Segoe UI"/>
+                <w:color w:val="000000"/>
+                <w:sz w:val="16"/>
+                <w:szCs w:val="16"/>
+                <w:lang w:val="en-US"/>
+              </w:rPr>
+              <w:t>.--------------------------------------------------------------------------------</w:t>
+            </w:r>
+            <w:proofErr w:type="gramEnd"/>
+            <w:r>
+              <w:rPr>
+                <w:rFonts w:ascii="Segoe UI" w:eastAsia="Times New Roman" w:hAnsi="Segoe UI" w:cs="Segoe UI"/>
+                <w:color w:val="000000"/>
+                <w:sz w:val="16"/>
+                <w:szCs w:val="16"/>
+                <w:lang w:val="en-US"/>
+              </w:rPr>
+              <w:t xml:space="preserve"> Configuration Error Description: An error occurred during the processing of a configuration file required to service this request. Please review the specific error details below and modify your configuration file appropriately. </w:t>
             </w:r>
             <w:proofErr w:type="spellStart"/>
             <w:r>
@@ -28514,7 +29557,27 @@
                 <w:sz w:val="16"/>
                 <w:szCs w:val="16"/>
               </w:rPr>
-              <w:t>\Administrador\Mis documentos\Mis archivos recibidos\error(1).txt de Andrés.</w:t>
+              <w:t>\Administrador\Mis documentos\Mis archivos recibidos\</w:t>
+            </w:r>
+            <w:proofErr w:type="gramStart"/>
+            <w:r>
+              <w:rPr>
+                <w:rFonts w:ascii="MS Shell Dlg 2" w:eastAsia="Times New Roman" w:hAnsi="MS Shell Dlg 2" w:cs="MS Shell Dlg 2"/>
+                <w:color w:val="545454"/>
+                <w:sz w:val="16"/>
+                <w:szCs w:val="16"/>
+              </w:rPr>
+              <w:t>error(</w:t>
+            </w:r>
+            <w:proofErr w:type="gramEnd"/>
+            <w:r>
+              <w:rPr>
+                <w:rFonts w:ascii="MS Shell Dlg 2" w:eastAsia="Times New Roman" w:hAnsi="MS Shell Dlg 2" w:cs="MS Shell Dlg 2"/>
+                <w:color w:val="545454"/>
+                <w:sz w:val="16"/>
+                <w:szCs w:val="16"/>
+              </w:rPr>
+              <w:t>1).txt de Andrés.</w:t>
             </w:r>
           </w:p>
         </w:tc>
@@ -29601,6 +30664,7 @@
                 <w:szCs w:val="16"/>
               </w:rPr>
             </w:pPr>
+            <w:proofErr w:type="gramStart"/>
             <w:r>
               <w:rPr>
                 <w:rFonts w:ascii="Segoe UI" w:eastAsia="Times New Roman" w:hAnsi="Segoe UI" w:cs="Segoe UI"/>
@@ -29608,7 +30672,17 @@
                 <w:sz w:val="16"/>
                 <w:szCs w:val="16"/>
               </w:rPr>
-              <w:t xml:space="preserve">que </w:t>
+              <w:t>que</w:t>
+            </w:r>
+            <w:proofErr w:type="gramEnd"/>
+            <w:r>
+              <w:rPr>
+                <w:rFonts w:ascii="Segoe UI" w:eastAsia="Times New Roman" w:hAnsi="Segoe UI" w:cs="Segoe UI"/>
+                <w:color w:val="000000"/>
+                <w:sz w:val="16"/>
+                <w:szCs w:val="16"/>
+              </w:rPr>
+              <w:t xml:space="preserve"> </w:t>
             </w:r>
             <w:proofErr w:type="spellStart"/>
             <w:r>
@@ -30882,8 +31956,19 @@
                 <w:sz w:val="16"/>
                 <w:szCs w:val="16"/>
               </w:rPr>
-              <w:t>Servicio de Red es lo mismo, no?</w:t>
-            </w:r>
+              <w:t>Servicio de Red es lo mismo, no</w:t>
+            </w:r>
+            <w:proofErr w:type="gramStart"/>
+            <w:r>
+              <w:rPr>
+                <w:rFonts w:ascii="Segoe UI" w:eastAsia="Times New Roman" w:hAnsi="Segoe UI" w:cs="Segoe UI"/>
+                <w:color w:val="000000"/>
+                <w:sz w:val="16"/>
+                <w:szCs w:val="16"/>
+              </w:rPr>
+              <w:t>?</w:t>
+            </w:r>
+            <w:proofErr w:type="gramEnd"/>
           </w:p>
         </w:tc>
       </w:tr>
@@ -31074,6 +32159,7 @@
                 <w:szCs w:val="16"/>
               </w:rPr>
             </w:pPr>
+            <w:proofErr w:type="gramStart"/>
             <w:r>
               <w:rPr>
                 <w:rFonts w:ascii="Segoe UI" w:eastAsia="Times New Roman" w:hAnsi="Segoe UI" w:cs="Segoe UI"/>
@@ -31081,7 +32167,17 @@
                 <w:sz w:val="16"/>
                 <w:szCs w:val="16"/>
               </w:rPr>
-              <w:t>permisos de lectura nada mas?</w:t>
+              <w:t>permisos</w:t>
+            </w:r>
+            <w:proofErr w:type="gramEnd"/>
+            <w:r>
+              <w:rPr>
+                <w:rFonts w:ascii="Segoe UI" w:eastAsia="Times New Roman" w:hAnsi="Segoe UI" w:cs="Segoe UI"/>
+                <w:color w:val="000000"/>
+                <w:sz w:val="16"/>
+                <w:szCs w:val="16"/>
+              </w:rPr>
+              <w:t xml:space="preserve"> de lectura nada mas?</w:t>
             </w:r>
           </w:p>
         </w:tc>
@@ -31939,10 +33035,12 @@
     </w:p>
     <w:p>
       <w:proofErr w:type="spellStart"/>
+      <w:proofErr w:type="gramStart"/>
       <w:r>
         <w:t>debug</w:t>
       </w:r>
       <w:proofErr w:type="spellEnd"/>
+      <w:proofErr w:type="gramEnd"/>
       <w:r>
         <w:t xml:space="preserve"> = false en </w:t>
       </w:r>
@@ -32027,7 +33125,15 @@
     </w:p>
     <w:p>
       <w:r>
-        <w:t xml:space="preserve">Problemas con los directorios? En </w:t>
+        <w:t>Problemas con los directorios</w:t>
+      </w:r>
+      <w:proofErr w:type="gramStart"/>
+      <w:r>
+        <w:t>?</w:t>
+      </w:r>
+      <w:proofErr w:type="gramEnd"/>
+      <w:r>
+        <w:t xml:space="preserve"> En </w:t>
       </w:r>
       <w:proofErr w:type="spellStart"/>
       <w:r>
@@ -32090,6 +33196,7 @@
           <w:szCs w:val="20"/>
         </w:rPr>
       </w:pPr>
+      <w:proofErr w:type="gramStart"/>
       <w:r>
         <w:rPr>
           <w:rFonts w:ascii="Segoe UI" w:hAnsi="Segoe UI" w:cs="Segoe UI"/>
@@ -32097,7 +33204,17 @@
           <w:sz w:val="20"/>
           <w:szCs w:val="20"/>
         </w:rPr>
-        <w:t>proba poner derechos de lectura a todos los usuarios en la carpeta pronto y subdirectorios, por lo menos para ver si arranca</w:t>
+        <w:t>proba</w:t>
+      </w:r>
+      <w:proofErr w:type="gramEnd"/>
+      <w:r>
+        <w:rPr>
+          <w:rFonts w:ascii="Segoe UI" w:hAnsi="Segoe UI" w:cs="Segoe UI"/>
+          <w:color w:val="000000"/>
+          <w:sz w:val="20"/>
+          <w:szCs w:val="20"/>
+        </w:rPr>
+        <w:t xml:space="preserve"> poner derechos de lectura a todos los usuarios en la carpeta pronto y subdirectorios, por lo menos para ver si arranca</w:t>
       </w:r>
     </w:p>
     <w:p>
@@ -32144,6 +33261,7 @@
           <w:szCs w:val="20"/>
         </w:rPr>
       </w:pPr>
+      <w:proofErr w:type="gramStart"/>
       <w:r>
         <w:rPr>
           <w:rFonts w:ascii="Segoe UI" w:hAnsi="Segoe UI" w:cs="Segoe UI"/>
@@ -32153,6 +33271,7 @@
         </w:rPr>
         <w:t>listo</w:t>
       </w:r>
+      <w:proofErr w:type="gramEnd"/>
     </w:p>
     <w:p>
       <w:pPr>
@@ -32172,6 +33291,7 @@
           <w:lang w:val="es-ES"/>
         </w:rPr>
       </w:pPr>
+      <w:proofErr w:type="gramStart"/>
       <w:r>
         <w:rPr>
           <w:rFonts w:ascii="Segoe UI" w:hAnsi="Segoe UI" w:cs="Segoe UI"/>
@@ -32182,6 +33302,7 @@
         <w:lastRenderedPageBreak/>
         <w:t>arranco</w:t>
       </w:r>
+      <w:proofErr w:type="gramEnd"/>
     </w:p>
     <w:p/>
     <w:p>
@@ -32194,23 +33315,41 @@
       </w:r>
       <w:proofErr w:type="spellEnd"/>
       <w:r>
-        <w:t xml:space="preserve"> pasando?</w:t>
-      </w:r>
-    </w:p>
-    <w:p>
-      <w:r>
-        <w:t>Refresco de la cache?</w:t>
-      </w:r>
+        <w:t xml:space="preserve"> pasando</w:t>
+      </w:r>
+      <w:proofErr w:type="gramStart"/>
+      <w:r>
+        <w:t>?</w:t>
+      </w:r>
+      <w:proofErr w:type="gramEnd"/>
+    </w:p>
+    <w:p>
+      <w:r>
+        <w:t>Refresco de la cache</w:t>
+      </w:r>
+      <w:proofErr w:type="gramStart"/>
+      <w:r>
+        <w:t>?</w:t>
+      </w:r>
+      <w:proofErr w:type="gramEnd"/>
     </w:p>
     <w:p/>
     <w:p/>
     <w:p>
       <w:r>
-        <w:t>Firefox sin imágenes? –Afuera de la maquina local se ve bien</w:t>
-      </w:r>
-    </w:p>
-    <w:p>
-      <w:hyperlink r:id="rId32" w:history="1">
+        <w:t>Firefox sin imágenes</w:t>
+      </w:r>
+      <w:proofErr w:type="gramStart"/>
+      <w:r>
+        <w:t>?</w:t>
+      </w:r>
+      <w:proofErr w:type="gramEnd"/>
+      <w:r>
+        <w:t xml:space="preserve"> –Afuera de la maquina local se ve bien</w:t>
+      </w:r>
+    </w:p>
+    <w:p>
+      <w:hyperlink r:id="rId31" w:history="1">
         <w:r>
           <w:rPr>
             <w:rStyle w:val="Hipervnculo"/>
@@ -32220,7 +33359,7 @@
       </w:hyperlink>
     </w:p>
     <w:p>
-      <w:hyperlink r:id="rId33" w:history="1">
+      <w:hyperlink r:id="rId32" w:history="1">
         <w:r>
           <w:rPr>
             <w:rStyle w:val="Hipervnculo"/>
@@ -32239,7 +33378,15 @@
       </w:r>
       <w:proofErr w:type="spellEnd"/>
       <w:r>
-        <w:t xml:space="preserve"> f5 ?  -no</w:t>
+        <w:t xml:space="preserve"> </w:t>
+      </w:r>
+      <w:proofErr w:type="gramStart"/>
+      <w:r>
+        <w:t>f5 ?</w:t>
+      </w:r>
+      <w:proofErr w:type="gramEnd"/>
+      <w:r>
+        <w:t xml:space="preserve">  -no</w:t>
       </w:r>
     </w:p>
     <w:p/>
@@ -32284,6 +33431,7 @@
           <w:szCs w:val="16"/>
         </w:rPr>
       </w:pPr>
+      <w:proofErr w:type="gramStart"/>
       <w:r>
         <w:rPr>
           <w:rStyle w:val="apple-style-span"/>
@@ -32292,7 +33440,18 @@
           <w:sz w:val="16"/>
           <w:szCs w:val="16"/>
         </w:rPr>
-        <w:t>vista de compatibilidad\\\" en IE8</w:t>
+        <w:t>vista</w:t>
+      </w:r>
+      <w:proofErr w:type="gramEnd"/>
+      <w:r>
+        <w:rPr>
+          <w:rStyle w:val="apple-style-span"/>
+          <w:rFonts w:ascii="Arial" w:hAnsi="Arial" w:cs="Arial"/>
+          <w:color w:val="000000"/>
+          <w:sz w:val="16"/>
+          <w:szCs w:val="16"/>
+        </w:rPr>
+        <w:t xml:space="preserve"> de compatibilidad\\\" en IE8</w:t>
       </w:r>
     </w:p>
     <w:p/>
@@ -32463,7 +33622,7 @@
         </w:rPr>
         <w:t>Nov 12, 2008 11:35 PM | </w:t>
       </w:r>
-      <w:hyperlink r:id="rId34" w:tooltip="Permalink to this post" w:history="1">
+      <w:hyperlink r:id="rId33" w:tooltip="Permalink to this post" w:history="1">
         <w:r>
           <w:rPr>
             <w:rStyle w:val="Hipervnculo"/>
@@ -32479,11 +33638,19 @@
           <w:lang w:val="en-US"/>
         </w:rPr>
       </w:pPr>
-      <w:r>
-        <w:rPr>
-          <w:lang w:val="en-US"/>
-        </w:rPr>
-        <w:t xml:space="preserve">do you get this syntax error in a returned email, or from the </w:t>
+      <w:proofErr w:type="gramStart"/>
+      <w:r>
+        <w:rPr>
+          <w:lang w:val="en-US"/>
+        </w:rPr>
+        <w:t>do</w:t>
+      </w:r>
+      <w:proofErr w:type="gramEnd"/>
+      <w:r>
+        <w:rPr>
+          <w:lang w:val="en-US"/>
+        </w:rPr>
+        <w:t xml:space="preserve"> you get this syntax error in a returned email, or from the </w:t>
       </w:r>
       <w:proofErr w:type="spellStart"/>
       <w:r>
@@ -32598,8 +33765,13 @@
       </w:r>
       <w:proofErr w:type="spellEnd"/>
       <w:r>
-        <w:t xml:space="preserve"> de seguridad?</w:t>
-      </w:r>
+        <w:t xml:space="preserve"> de seguridad</w:t>
+      </w:r>
+      <w:proofErr w:type="gramStart"/>
+      <w:r>
+        <w:t>?</w:t>
+      </w:r>
+      <w:proofErr w:type="gramEnd"/>
     </w:p>
     <w:p>
       <w:pPr>
@@ -32797,6 +33969,7 @@
         <w:t>Error relacionado con la red o específico de la instancia mientras se establecía una conexión con el servidor SQL Server. No se encontró el servidor o éste no estaba accesible. Compruebe que el nombre de la instancia es correcto y que SQL Server está configurado para admitir conexiones remotas. (</w:t>
       </w:r>
       <w:proofErr w:type="spellStart"/>
+      <w:proofErr w:type="gramStart"/>
       <w:r>
         <w:rPr>
           <w:sz w:val="20"/>
@@ -32804,6 +33977,7 @@
         <w:t>provider</w:t>
       </w:r>
       <w:proofErr w:type="spellEnd"/>
+      <w:proofErr w:type="gramEnd"/>
       <w:r>
         <w:rPr>
           <w:sz w:val="20"/>
@@ -32851,6 +34025,7 @@
         <w:t>: Error relacionado con la red o específico de la instancia mientras se establecía una conexión con el servidor SQL Server. No se encontró el servidor o éste no estaba accesible. Compruebe que el nombre de la instancia es correcto y que SQL Server está configurado para admitir conexiones remotas. (</w:t>
       </w:r>
       <w:proofErr w:type="spellStart"/>
+      <w:proofErr w:type="gramStart"/>
       <w:r>
         <w:rPr>
           <w:sz w:val="20"/>
@@ -32858,6 +34033,7 @@
         <w:t>provider</w:t>
       </w:r>
       <w:proofErr w:type="spellEnd"/>
+      <w:proofErr w:type="gramEnd"/>
       <w:r>
         <w:rPr>
           <w:sz w:val="20"/>
@@ -32902,7 +34078,14 @@
         <w:rPr>
           <w:sz w:val="20"/>
         </w:rPr>
-        <w:t>Application_Start</w:t>
+        <w:t>Application_</w:t>
+      </w:r>
+      <w:proofErr w:type="gramStart"/>
+      <w:r>
+        <w:rPr>
+          <w:sz w:val="20"/>
+        </w:rPr>
+        <w:t>Start</w:t>
       </w:r>
       <w:proofErr w:type="spellEnd"/>
       <w:r>
@@ -32912,6 +34095,7 @@
         <w:t>(</w:t>
       </w:r>
       <w:proofErr w:type="spellStart"/>
+      <w:proofErr w:type="gramEnd"/>
       <w:r>
         <w:rPr>
           <w:sz w:val="20"/>
@@ -33058,6 +34242,7 @@
         <w:t xml:space="preserve"> = </w:t>
       </w:r>
       <w:proofErr w:type="spellStart"/>
+      <w:proofErr w:type="gramStart"/>
       <w:r>
         <w:rPr>
           <w:sz w:val="20"/>
@@ -33072,6 +34257,7 @@
         <w:t>(</w:t>
       </w:r>
       <w:proofErr w:type="spellStart"/>
+      <w:proofErr w:type="gramEnd"/>
       <w:r>
         <w:rPr>
           <w:sz w:val="20"/>
@@ -33099,6 +34285,7 @@
         <w:t xml:space="preserve">Línea 9:          </w:t>
       </w:r>
       <w:proofErr w:type="spellStart"/>
+      <w:proofErr w:type="gramStart"/>
       <w:r>
         <w:rPr>
           <w:sz w:val="20"/>
@@ -33110,7 +34297,14 @@
         <w:rPr>
           <w:sz w:val="20"/>
         </w:rPr>
-        <w:t>("</w:t>
+        <w:t>(</w:t>
+      </w:r>
+      <w:proofErr w:type="gramEnd"/>
+      <w:r>
+        <w:rPr>
+          <w:sz w:val="20"/>
+        </w:rPr>
+        <w:t>"</w:t>
       </w:r>
       <w:proofErr w:type="spellStart"/>
       <w:r>
@@ -33211,7 +34405,7 @@
           <w:lang w:val="en-US"/>
         </w:rPr>
       </w:pPr>
-      <w:hyperlink r:id="rId35" w:history="1">
+      <w:hyperlink r:id="rId34" w:history="1">
         <w:r>
           <w:rPr>
             <w:rStyle w:val="Hipervnculo"/>
@@ -33227,7 +34421,7 @@
           <w:lang w:val="en-US"/>
         </w:rPr>
       </w:pPr>
-      <w:hyperlink r:id="rId36" w:history="1">
+      <w:hyperlink r:id="rId35" w:history="1">
         <w:r>
           <w:rPr>
             <w:rStyle w:val="Hipervnculo"/>

--- a/prontoweb/Novedades/dev/instalacion webforms.docx
+++ b/prontoweb/Novedades/dev/instalacion webforms.docx
@@ -767,6 +767,9 @@
         </w:numPr>
       </w:pPr>
       <w:r>
+        <w:t xml:space="preserve">Para el Office: </w:t>
+      </w:r>
+      <w:r>
         <w:t xml:space="preserve">Crear los 2 directorios de </w:t>
       </w:r>
       <w:proofErr w:type="spellStart"/>
@@ -774,6 +777,93 @@
         <w:t>systemprofile</w:t>
       </w:r>
       <w:proofErr w:type="spellEnd"/>
+      <w:r>
+        <w:t xml:space="preserve"> </w:t>
+      </w:r>
+      <w:r>
+        <w:rPr>
+          <w:rFonts w:ascii="Segoe UI" w:hAnsi="Segoe UI" w:cs="Segoe UI"/>
+          <w:color w:val="333333"/>
+          <w:sz w:val="16"/>
+          <w:szCs w:val="16"/>
+          <w:lang w:val="es-AR"/>
+        </w:rPr>
+        <w:t xml:space="preserve"> </w:t>
+      </w:r>
+      <w:r>
+        <w:rPr>
+          <w:rFonts w:ascii="Segoe UI" w:hAnsi="Segoe UI" w:cs="Segoe UI"/>
+          <w:b/>
+          <w:i/>
+          <w:color w:val="333333"/>
+          <w:sz w:val="16"/>
+          <w:szCs w:val="16"/>
+          <w:lang w:val="es-AR"/>
+        </w:rPr>
+        <w:t>–</w:t>
+      </w:r>
+      <w:proofErr w:type="spellStart"/>
+      <w:r>
+        <w:rPr>
+          <w:rFonts w:ascii="Segoe UI" w:hAnsi="Segoe UI" w:cs="Segoe UI"/>
+          <w:b/>
+          <w:i/>
+          <w:color w:val="333333"/>
+          <w:sz w:val="16"/>
+          <w:szCs w:val="16"/>
+          <w:lang w:val="es-AR"/>
+        </w:rPr>
+        <w:t>Tambien</w:t>
+      </w:r>
+      <w:proofErr w:type="spellEnd"/>
+      <w:r>
+        <w:rPr>
+          <w:rFonts w:ascii="Segoe UI" w:hAnsi="Segoe UI" w:cs="Segoe UI"/>
+          <w:b/>
+          <w:i/>
+          <w:color w:val="333333"/>
+          <w:sz w:val="16"/>
+          <w:szCs w:val="16"/>
+          <w:lang w:val="es-AR"/>
+        </w:rPr>
+        <w:t xml:space="preserve"> hay que poner permisos en es</w:t>
+      </w:r>
+      <w:r>
+        <w:rPr>
+          <w:rFonts w:ascii="Segoe UI" w:hAnsi="Segoe UI" w:cs="Segoe UI"/>
+          <w:b/>
+          <w:i/>
+          <w:color w:val="333333"/>
+          <w:sz w:val="16"/>
+          <w:szCs w:val="16"/>
+        </w:rPr>
+        <w:t>a</w:t>
+      </w:r>
+      <w:r>
+        <w:rPr>
+          <w:rFonts w:ascii="Segoe UI" w:hAnsi="Segoe UI" w:cs="Segoe UI"/>
+          <w:b/>
+          <w:i/>
+          <w:color w:val="333333"/>
+          <w:sz w:val="16"/>
+          <w:szCs w:val="16"/>
+          <w:lang w:val="es-AR"/>
+        </w:rPr>
+        <w:t>s carpetas</w:t>
+      </w:r>
+      <w:proofErr w:type="gramStart"/>
+      <w:r>
+        <w:rPr>
+          <w:rFonts w:ascii="Segoe UI" w:hAnsi="Segoe UI" w:cs="Segoe UI"/>
+          <w:b/>
+          <w:i/>
+          <w:color w:val="333333"/>
+          <w:sz w:val="16"/>
+          <w:szCs w:val="16"/>
+        </w:rPr>
+        <w:t>!!!</w:t>
+      </w:r>
+      <w:proofErr w:type="gramEnd"/>
     </w:p>
     <w:p>
       <w:pPr>
@@ -899,7 +989,20 @@
           <w:highlight w:val="white"/>
           <w:lang w:val="es-AR"/>
         </w:rPr>
-        <w:t>http://download.microsoft.com/download/E/7/0/E705FF23-8F31-40D6-A39E-11694425E758/3082/x86/SharedManagementObjects.msi</w:t>
+        <w:t>http://download.microsoft.com/download/E/7/0/E705FF23-8F31-40D6-A39E-11694425E758/</w:t>
+      </w:r>
+      <w:bookmarkStart w:id="0" w:name="_GoBack"/>
+      <w:bookmarkEnd w:id="0"/>
+      <w:r>
+        <w:rPr>
+          <w:rFonts w:ascii="Consolas" w:hAnsi="Consolas" w:cs="Consolas"/>
+          <w:color w:val="008000"/>
+          <w:sz w:val="19"/>
+          <w:szCs w:val="19"/>
+          <w:highlight w:val="white"/>
+          <w:lang w:val="es-AR"/>
+        </w:rPr>
+        <w:t>3082/x86/SharedManagementObjects.msi</w:t>
       </w:r>
       <w:r>
         <w:rPr>
@@ -949,19 +1052,7 @@
           <w:szCs w:val="15"/>
           <w:lang w:val="es-AR" w:eastAsia="es-AR"/>
         </w:rPr>
-        <w:t xml:space="preserve">"IIS </w:t>
-      </w:r>
-      <w:bookmarkStart w:id="0" w:name="_GoBack"/>
-      <w:bookmarkEnd w:id="0"/>
-      <w:r>
-        <w:rPr>
-          <w:rFonts w:ascii="Arial" w:eastAsia="Times New Roman" w:hAnsi="Arial" w:cs="Arial"/>
-          <w:color w:val="262626"/>
-          <w:sz w:val="15"/>
-          <w:szCs w:val="15"/>
-          <w:lang w:val="es-AR" w:eastAsia="es-AR"/>
-        </w:rPr>
-        <w:t>APPPOOL\</w:t>
+        <w:t>"IIS APPPOOL\</w:t>
       </w:r>
       <w:proofErr w:type="spellStart"/>
       <w:r>
@@ -1117,6 +1208,7 @@
       </w:pPr>
       <w:proofErr w:type="spellStart"/>
       <w:r>
+        <w:lastRenderedPageBreak/>
         <w:t>Compronto</w:t>
       </w:r>
       <w:proofErr w:type="spellEnd"/>
@@ -1136,7 +1228,6 @@
     </w:p>
     <w:p>
       <w:r>
-        <w:lastRenderedPageBreak/>
         <w:t xml:space="preserve">Las registras en </w:t>
       </w:r>
       <w:r>
@@ -1605,7 +1696,6 @@
         <w:rPr>
           <w:lang w:val="en-US"/>
         </w:rPr>
-        <w:lastRenderedPageBreak/>
         <w:t>///////////////////////////////////////////////////////////////////////////////////</w:t>
       </w:r>
     </w:p>
@@ -3159,6 +3249,7 @@
               <w:rPr>
                 <w:lang w:val="es-ES"/>
               </w:rPr>
+              <w:lastRenderedPageBreak/>
               <w:t>Scalella</w:t>
             </w:r>
             <w:proofErr w:type="spellEnd"/>
@@ -3253,6 +3344,7 @@
               <w:rPr>
                 <w:lang w:val="es-ES"/>
               </w:rPr>
+              <w:lastRenderedPageBreak/>
               <w:t>web.config</w:t>
             </w:r>
             <w:proofErr w:type="spellEnd"/>
@@ -3280,6 +3372,7 @@
               <w:rPr>
                 <w:lang w:val="es-ES"/>
               </w:rPr>
+              <w:lastRenderedPageBreak/>
               <w:t>31/10/2011</w:t>
             </w:r>
           </w:p>
@@ -3395,7 +3488,6 @@
               <w:rPr>
                 <w:lang w:val="es-ES"/>
               </w:rPr>
-              <w:lastRenderedPageBreak/>
               <w:t>Scalella</w:t>
             </w:r>
             <w:proofErr w:type="spellEnd"/>
@@ -3459,7 +3551,6 @@
               <w:rPr>
                 <w:lang w:val="es-ES"/>
               </w:rPr>
-              <w:lastRenderedPageBreak/>
               <w:t>31/10/2011</w:t>
             </w:r>
           </w:p>
@@ -5701,6 +5792,7 @@
         <w:pStyle w:val="Ttulo2"/>
       </w:pPr>
       <w:r>
+        <w:lastRenderedPageBreak/>
         <w:t xml:space="preserve">Bucle de </w:t>
       </w:r>
       <w:proofErr w:type="spellStart"/>
@@ -12600,6 +12692,7 @@
         <w:rPr>
           <w:color w:val="000000"/>
         </w:rPr>
+        <w:lastRenderedPageBreak/>
         <w:t>para</w:t>
       </w:r>
       <w:proofErr w:type="gramEnd"/>
@@ -12636,7 +12729,6 @@
     </w:p>
     <w:p>
       <w:r>
-        <w:lastRenderedPageBreak/>
         <w:t>Andrés dice:</w:t>
       </w:r>
     </w:p>
@@ -15404,90 +15496,56 @@
       <w:pPr>
         <w:pStyle w:val="Ttulo2"/>
         <w:rPr>
-          <w:lang w:val="en-US"/>
-        </w:rPr>
-      </w:pPr>
-      <w:r>
-        <w:rPr>
-          <w:lang w:val="en-US"/>
-        </w:rPr>
-        <w:t>Could not load assembly 12.0.0.0</w:t>
-      </w:r>
-      <w:r>
-        <w:rPr>
-          <w:lang w:val="en-US"/>
-        </w:rPr>
-        <w:t xml:space="preserve"> (</w:t>
-      </w:r>
-      <w:proofErr w:type="gramStart"/>
-      <w:r>
-        <w:rPr>
-          <w:lang w:val="en-US"/>
-        </w:rPr>
-        <w:t>o sea</w:t>
-      </w:r>
-      <w:proofErr w:type="gramEnd"/>
-      <w:r>
-        <w:rPr>
-          <w:lang w:val="en-US"/>
-        </w:rPr>
-        <w:t xml:space="preserve">, no </w:t>
-      </w:r>
+          <w:lang w:val="es-AR"/>
+        </w:rPr>
+      </w:pPr>
       <w:proofErr w:type="spellStart"/>
       <w:r>
         <w:rPr>
-          <w:lang w:val="en-US"/>
-        </w:rPr>
-        <w:t>desde</w:t>
+          <w:lang w:val="es-AR"/>
+        </w:rPr>
+        <w:t>Could</w:t>
       </w:r>
       <w:proofErr w:type="spellEnd"/>
       <w:r>
         <w:rPr>
-          <w:lang w:val="en-US"/>
-        </w:rPr>
-        <w:t xml:space="preserve"> las </w:t>
+          <w:lang w:val="es-AR"/>
+        </w:rPr>
+        <w:t xml:space="preserve"> </w:t>
       </w:r>
       <w:proofErr w:type="spellStart"/>
       <w:r>
         <w:rPr>
-          <w:lang w:val="en-US"/>
-        </w:rPr>
-        <w:t>plantillas</w:t>
+          <w:lang w:val="es-AR"/>
+        </w:rPr>
+        <w:t>not</w:t>
       </w:r>
       <w:proofErr w:type="spellEnd"/>
       <w:r>
         <w:rPr>
-          <w:lang w:val="en-US"/>
-        </w:rPr>
-        <w:t xml:space="preserve">, </w:t>
+          <w:lang w:val="es-AR"/>
+        </w:rPr>
+        <w:t xml:space="preserve"> load </w:t>
       </w:r>
       <w:proofErr w:type="spellStart"/>
       <w:r>
         <w:rPr>
-          <w:lang w:val="en-US"/>
-        </w:rPr>
-        <w:t>generación</w:t>
+          <w:lang w:val="es-AR"/>
+        </w:rPr>
+        <w:t>assembly</w:t>
       </w:r>
       <w:proofErr w:type="spellEnd"/>
       <w:r>
         <w:rPr>
-          <w:lang w:val="en-US"/>
-        </w:rPr>
-        <w:t xml:space="preserve"> </w:t>
-      </w:r>
-      <w:proofErr w:type="spellStart"/>
-      <w:r>
-        <w:rPr>
-          <w:lang w:val="en-US"/>
-        </w:rPr>
-        <w:t>desde</w:t>
-      </w:r>
-      <w:proofErr w:type="spellEnd"/>
-      <w:r>
-        <w:rPr>
-          <w:lang w:val="en-US"/>
-        </w:rPr>
-        <w:t xml:space="preserve"> web)</w:t>
+          <w:lang w:val="es-AR"/>
+        </w:rPr>
+        <w:t xml:space="preserve"> 12.0.0.0</w:t>
+      </w:r>
+      <w:r>
+        <w:rPr>
+          <w:lang w:val="es-AR"/>
+        </w:rPr>
+        <w:t xml:space="preserve"> (o sea, no desde las plantillas, generación desde web)</w:t>
       </w:r>
     </w:p>
     <w:p>
@@ -28174,7 +28232,7 @@
         <w:spacing w:after="0" w:line="240" w:lineRule="auto"/>
         <w:rPr>
           <w:sz w:val="18"/>
-          <w:lang w:val="es-AR"/>
+          <w:lang w:val="en-US"/>
         </w:rPr>
       </w:pPr>
       <w:r>
@@ -28203,7 +28261,7 @@
       <w:r>
         <w:rPr>
           <w:sz w:val="18"/>
-          <w:lang w:val="es-AR"/>
+          <w:lang w:val="en-US"/>
         </w:rPr>
         <w:t>ascx</w:t>
       </w:r>
@@ -28212,7 +28270,7 @@
       <w:r>
         <w:rPr>
           <w:sz w:val="18"/>
-          <w:lang w:val="es-AR"/>
+          <w:lang w:val="en-US"/>
         </w:rPr>
         <w:t>"</w:t>
       </w:r>
@@ -28227,14 +28285,14 @@
       <w:r>
         <w:rPr>
           <w:sz w:val="18"/>
-          <w:lang w:val="es-AR"/>
+          <w:lang w:val="en-US"/>
         </w:rPr>
         <w:tab/>
       </w:r>
       <w:r>
         <w:rPr>
           <w:sz w:val="18"/>
-          <w:lang w:val="es-AR"/>
+          <w:lang w:val="en-US"/>
         </w:rPr>
         <w:tab/>
       </w:r>
@@ -28267,12 +28325,12 @@
     <w:p>
       <w:pPr>
         <w:rPr>
-          <w:lang w:val="en-US"/>
-        </w:rPr>
-      </w:pPr>
-      <w:r>
-        <w:rPr>
-          <w:lang w:val="en-US"/>
+          <w:lang w:val="es-AR"/>
+        </w:rPr>
+      </w:pPr>
+      <w:r>
+        <w:rPr>
+          <w:lang w:val="es-AR"/>
         </w:rPr>
         <w:t>Server error in /Pronto</w:t>
       </w:r>
@@ -33460,12 +33518,12 @@
       <w:pPr>
         <w:pStyle w:val="Ttulo2"/>
         <w:rPr>
-          <w:lang w:val="en-US"/>
-        </w:rPr>
-      </w:pPr>
-      <w:r>
-        <w:rPr>
-          <w:lang w:val="en-US"/>
+          <w:lang w:val="es-AR"/>
+        </w:rPr>
+      </w:pPr>
+      <w:r>
+        <w:rPr>
+          <w:lang w:val="es-AR"/>
         </w:rPr>
         <w:t>MAIL</w:t>
       </w:r>
@@ -33491,7 +33549,7 @@
           <w:noProof/>
           <w:sz w:val="20"/>
           <w:szCs w:val="20"/>
-          <w:lang w:val="en-US"/>
+          <w:lang w:val="es-AR"/>
         </w:rPr>
         <w:t xml:space="preserve">       </w:t>
       </w:r>
@@ -34065,18 +34123,30 @@
       <w:pPr>
         <w:rPr>
           <w:sz w:val="20"/>
-        </w:rPr>
-      </w:pPr>
+          <w:lang w:val="en-US"/>
+        </w:rPr>
+      </w:pPr>
+      <w:proofErr w:type="spellStart"/>
       <w:r>
         <w:rPr>
           <w:sz w:val="20"/>
-        </w:rPr>
-        <w:t xml:space="preserve">Línea 6:      Sub </w:t>
+          <w:lang w:val="en-US"/>
+        </w:rPr>
+        <w:t>Línea</w:t>
+      </w:r>
+      <w:proofErr w:type="spellEnd"/>
+      <w:r>
+        <w:rPr>
+          <w:sz w:val="20"/>
+          <w:lang w:val="en-US"/>
+        </w:rPr>
+        <w:t xml:space="preserve"> 6:      Sub </w:t>
       </w:r>
       <w:proofErr w:type="spellStart"/>
       <w:r>
         <w:rPr>
           <w:sz w:val="20"/>
+          <w:lang w:val="en-US"/>
         </w:rPr>
         <w:t>Application_</w:t>
       </w:r>
@@ -34084,6 +34154,7 @@
       <w:r>
         <w:rPr>
           <w:sz w:val="20"/>
+          <w:lang w:val="en-US"/>
         </w:rPr>
         <w:t>Start</w:t>
       </w:r>
@@ -34091,6 +34162,7 @@
       <w:r>
         <w:rPr>
           <w:sz w:val="20"/>
+          <w:lang w:val="en-US"/>
         </w:rPr>
         <w:t>(</w:t>
       </w:r>
@@ -34099,6 +34171,7 @@
       <w:r>
         <w:rPr>
           <w:sz w:val="20"/>
+          <w:lang w:val="en-US"/>
         </w:rPr>
         <w:t>ByVal</w:t>
       </w:r>
@@ -34106,62 +34179,39 @@
       <w:r>
         <w:rPr>
           <w:sz w:val="20"/>
-        </w:rPr>
-        <w:t xml:space="preserve"> </w:t>
+          <w:lang w:val="en-US"/>
+        </w:rPr>
+        <w:t xml:space="preserve"> sender As Object, </w:t>
       </w:r>
       <w:proofErr w:type="spellStart"/>
       <w:r>
         <w:rPr>
           <w:sz w:val="20"/>
-        </w:rPr>
-        <w:t>sender</w:t>
+          <w:lang w:val="en-US"/>
+        </w:rPr>
+        <w:t>ByVal</w:t>
       </w:r>
       <w:proofErr w:type="spellEnd"/>
       <w:r>
         <w:rPr>
           <w:sz w:val="20"/>
-        </w:rPr>
-        <w:t xml:space="preserve"> As </w:t>
+          <w:lang w:val="en-US"/>
+        </w:rPr>
+        <w:t xml:space="preserve"> e As </w:t>
       </w:r>
       <w:proofErr w:type="spellStart"/>
       <w:r>
         <w:rPr>
           <w:sz w:val="20"/>
-        </w:rPr>
-        <w:t>Object</w:t>
+          <w:lang w:val="en-US"/>
+        </w:rPr>
+        <w:t>EventArgs</w:t>
       </w:r>
       <w:proofErr w:type="spellEnd"/>
       <w:r>
         <w:rPr>
           <w:sz w:val="20"/>
-        </w:rPr>
-        <w:t xml:space="preserve">, </w:t>
-      </w:r>
-      <w:proofErr w:type="spellStart"/>
-      <w:r>
-        <w:rPr>
-          <w:sz w:val="20"/>
-        </w:rPr>
-        <w:t>ByVal</w:t>
-      </w:r>
-      <w:proofErr w:type="spellEnd"/>
-      <w:r>
-        <w:rPr>
-          <w:sz w:val="20"/>
-        </w:rPr>
-        <w:t xml:space="preserve"> e As </w:t>
-      </w:r>
-      <w:proofErr w:type="spellStart"/>
-      <w:r>
-        <w:rPr>
-          <w:sz w:val="20"/>
-        </w:rPr>
-        <w:t>EventArgs</w:t>
-      </w:r>
-      <w:proofErr w:type="spellEnd"/>
-      <w:r>
-        <w:rPr>
-          <w:sz w:val="20"/>
+          <w:lang w:val="en-US"/>
         </w:rPr>
         <w:t>)</w:t>
       </w:r>
